--- a/Lenth_PSE_Method.docx
+++ b/Lenth_PSE_Method.docx
@@ -19,1838 +19,3594 @@
       </w:r>
       <w:r>
         <w:rPr>
+          <w:rFonts w:eastAsia="맑은 고딕"/>
           <w:sz w:val="44"/>
           <w:szCs w:val="44"/>
-        </w:rPr>
-        <w:t>의</w:t>
-      </w:r>
-      <w:r>
-        <w:rPr>
+          <w:lang w:eastAsia="ko-KR"/>
+        </w:rPr>
+        <w:t>’</w:t>
+      </w:r>
+      <w:r>
+        <w:rPr>
+          <w:rFonts w:eastAsia="맑은 고딕" w:hint="eastAsia"/>
           <w:sz w:val="44"/>
           <w:szCs w:val="44"/>
-        </w:rPr>
-        <w:t xml:space="preserve"> PSE </w:t>
+          <w:lang w:eastAsia="ko-KR"/>
+        </w:rPr>
+        <w:t>s</w:t>
       </w:r>
       <w:r>
         <w:rPr>
           <w:sz w:val="44"/>
           <w:szCs w:val="44"/>
         </w:rPr>
-        <w:t>방법에</w:t>
-      </w:r>
-      <w:r>
-        <w:rPr>
+        <w:t xml:space="preserve"> PSE</w:t>
+      </w:r>
+      <w:r>
+        <w:rPr>
+          <w:rFonts w:eastAsia="맑은 고딕" w:hint="eastAsia"/>
           <w:sz w:val="44"/>
           <w:szCs w:val="44"/>
-        </w:rPr>
-        <w:t xml:space="preserve"> </w:t>
+          <w:lang w:eastAsia="ko-KR"/>
+        </w:rPr>
+        <w:t xml:space="preserve"> Method</w:t>
       </w:r>
       <w:r>
         <w:rPr>
           <w:sz w:val="44"/>
           <w:szCs w:val="44"/>
         </w:rPr>
-        <w:t>대한</w:t>
-      </w:r>
-      <w:r>
-        <w:rPr>
-          <w:sz w:val="44"/>
-          <w:szCs w:val="44"/>
-        </w:rPr>
-        <w:t xml:space="preserve"> </w:t>
-      </w:r>
-      <w:r>
-        <w:rPr>
-          <w:sz w:val="44"/>
-          <w:szCs w:val="44"/>
-        </w:rPr>
-        <w:t>이론</w:t>
-      </w:r>
-      <w:r>
-        <w:rPr>
-          <w:sz w:val="44"/>
-          <w:szCs w:val="44"/>
-        </w:rPr>
-        <w:t xml:space="preserve">, </w:t>
-      </w:r>
-      <w:r>
-        <w:rPr>
-          <w:sz w:val="44"/>
-          <w:szCs w:val="44"/>
-        </w:rPr>
-        <w:t>수식</w:t>
-      </w:r>
-      <w:r>
-        <w:rPr>
-          <w:sz w:val="44"/>
-          <w:szCs w:val="44"/>
-        </w:rPr>
-        <w:t xml:space="preserve">, </w:t>
-      </w:r>
-      <w:r>
-        <w:rPr>
-          <w:sz w:val="44"/>
-          <w:szCs w:val="44"/>
-        </w:rPr>
-        <w:t>사례</w:t>
+        <w:t xml:space="preserve"> </w:t>
       </w:r>
     </w:p>
     <w:p>
       <w:pPr>
         <w:pStyle w:val="1"/>
+        <w:rPr>
+          <w:lang w:eastAsia="ko-KR"/>
+        </w:rPr>
       </w:pPr>
       <w:r>
+        <w:rPr>
+          <w:lang w:eastAsia="ko-KR"/>
+        </w:rPr>
         <w:t xml:space="preserve">1. </w:t>
       </w:r>
       <w:r>
+        <w:rPr>
+          <w:lang w:eastAsia="ko-KR"/>
+        </w:rPr>
         <w:t>이론적</w:t>
       </w:r>
       <w:r>
-        <w:t xml:space="preserve"> </w:t>
-      </w:r>
-      <w:r>
+        <w:rPr>
+          <w:lang w:eastAsia="ko-KR"/>
+        </w:rPr>
+        <w:t xml:space="preserve"> </w:t>
+      </w:r>
+      <w:r>
+        <w:rPr>
+          <w:lang w:eastAsia="ko-KR"/>
+        </w:rPr>
         <w:t>배경과</w:t>
       </w:r>
       <w:r>
-        <w:t xml:space="preserve"> </w:t>
-      </w:r>
-      <w:r>
+        <w:rPr>
+          <w:lang w:eastAsia="ko-KR"/>
+        </w:rPr>
+        <w:t xml:space="preserve"> </w:t>
+      </w:r>
+      <w:r>
+        <w:rPr>
+          <w:lang w:eastAsia="ko-KR"/>
+        </w:rPr>
         <w:t>실제</w:t>
       </w:r>
       <w:r>
-        <w:t xml:space="preserve"> </w:t>
-      </w:r>
-      <w:r>
+        <w:rPr>
+          <w:lang w:eastAsia="ko-KR"/>
+        </w:rPr>
+        <w:t xml:space="preserve"> </w:t>
+      </w:r>
+      <w:r>
+        <w:rPr>
+          <w:lang w:eastAsia="ko-KR"/>
+        </w:rPr>
         <w:t>사례</w:t>
       </w:r>
     </w:p>
     <w:p>
-      <w:r>
+      <w:pPr>
+        <w:rPr>
+          <w:lang w:eastAsia="ko-KR"/>
+        </w:rPr>
+      </w:pPr>
+      <w:r>
+        <w:rPr>
+          <w:lang w:eastAsia="ko-KR"/>
+        </w:rPr>
         <w:t>Lenth</w:t>
       </w:r>
       <w:r>
+        <w:rPr>
+          <w:lang w:eastAsia="ko-KR"/>
+        </w:rPr>
         <w:t>의</w:t>
       </w:r>
       <w:r>
+        <w:rPr>
+          <w:lang w:eastAsia="ko-KR"/>
+        </w:rPr>
         <w:t xml:space="preserve"> PSE(Pseudo Standard Error) </w:t>
       </w:r>
       <w:r>
+        <w:rPr>
+          <w:lang w:eastAsia="ko-KR"/>
+        </w:rPr>
         <w:t>방법은</w:t>
       </w:r>
       <w:r>
-        <w:t xml:space="preserve"> </w:t>
-      </w:r>
-      <w:r>
+        <w:rPr>
+          <w:lang w:eastAsia="ko-KR"/>
+        </w:rPr>
+        <w:t xml:space="preserve"> </w:t>
+      </w:r>
+      <w:r>
+        <w:rPr>
+          <w:lang w:eastAsia="ko-KR"/>
+        </w:rPr>
         <w:t>통계적</w:t>
       </w:r>
       <w:r>
-        <w:t xml:space="preserve"> </w:t>
-      </w:r>
-      <w:r>
+        <w:rPr>
+          <w:lang w:eastAsia="ko-KR"/>
+        </w:rPr>
+        <w:t xml:space="preserve"> </w:t>
+      </w:r>
+      <w:r>
+        <w:rPr>
+          <w:lang w:eastAsia="ko-KR"/>
+        </w:rPr>
         <w:t>실험에서</w:t>
       </w:r>
       <w:r>
-        <w:t xml:space="preserve"> </w:t>
-      </w:r>
-      <w:r>
+        <w:rPr>
+          <w:lang w:eastAsia="ko-KR"/>
+        </w:rPr>
+        <w:t xml:space="preserve"> </w:t>
+      </w:r>
+      <w:r>
+        <w:rPr>
+          <w:lang w:eastAsia="ko-KR"/>
+        </w:rPr>
         <w:t>효과의</w:t>
       </w:r>
       <w:r>
-        <w:t xml:space="preserve"> </w:t>
-      </w:r>
-      <w:r>
+        <w:rPr>
+          <w:lang w:eastAsia="ko-KR"/>
+        </w:rPr>
+        <w:t xml:space="preserve"> </w:t>
+      </w:r>
+      <w:r>
+        <w:rPr>
+          <w:lang w:eastAsia="ko-KR"/>
+        </w:rPr>
         <w:t>중요성을</w:t>
       </w:r>
       <w:r>
-        <w:t xml:space="preserve"> </w:t>
-      </w:r>
-      <w:r>
+        <w:rPr>
+          <w:lang w:eastAsia="ko-KR"/>
+        </w:rPr>
+        <w:t xml:space="preserve"> </w:t>
+      </w:r>
+      <w:r>
+        <w:rPr>
+          <w:lang w:eastAsia="ko-KR"/>
+        </w:rPr>
         <w:t>평가할</w:t>
       </w:r>
       <w:r>
-        <w:t xml:space="preserve"> </w:t>
-      </w:r>
-      <w:r>
+        <w:rPr>
+          <w:lang w:eastAsia="ko-KR"/>
+        </w:rPr>
+        <w:t xml:space="preserve"> </w:t>
+      </w:r>
+      <w:r>
+        <w:rPr>
+          <w:lang w:eastAsia="ko-KR"/>
+        </w:rPr>
         <w:t>때</w:t>
       </w:r>
       <w:r>
-        <w:t xml:space="preserve"> </w:t>
-      </w:r>
-      <w:r>
+        <w:rPr>
+          <w:lang w:eastAsia="ko-KR"/>
+        </w:rPr>
+        <w:t xml:space="preserve"> </w:t>
+      </w:r>
+      <w:r>
+        <w:rPr>
+          <w:lang w:eastAsia="ko-KR"/>
+        </w:rPr>
         <w:t>사용하는</w:t>
       </w:r>
       <w:r>
-        <w:t xml:space="preserve"> </w:t>
-      </w:r>
-      <w:r>
+        <w:rPr>
+          <w:lang w:eastAsia="ko-KR"/>
+        </w:rPr>
+        <w:t xml:space="preserve"> </w:t>
+      </w:r>
+      <w:proofErr w:type="spellStart"/>
+      <w:r>
+        <w:rPr>
+          <w:lang w:eastAsia="ko-KR"/>
+        </w:rPr>
         <w:t>비모수적</w:t>
       </w:r>
-      <w:r>
-        <w:t xml:space="preserve"> </w:t>
-      </w:r>
-      <w:r>
+      <w:proofErr w:type="spellEnd"/>
+      <w:r>
+        <w:rPr>
+          <w:lang w:eastAsia="ko-KR"/>
+        </w:rPr>
+        <w:t xml:space="preserve"> </w:t>
+      </w:r>
+      <w:r>
+        <w:rPr>
+          <w:lang w:eastAsia="ko-KR"/>
+        </w:rPr>
         <w:t>접근법으로</w:t>
       </w:r>
       <w:r>
+        <w:rPr>
+          <w:lang w:eastAsia="ko-KR"/>
+        </w:rPr>
         <w:t xml:space="preserve">, </w:t>
       </w:r>
       <w:r>
+        <w:rPr>
+          <w:lang w:eastAsia="ko-KR"/>
+        </w:rPr>
         <w:t>특히</w:t>
       </w:r>
       <w:r>
-        <w:t xml:space="preserve"> </w:t>
-      </w:r>
-      <w:r>
+        <w:rPr>
+          <w:lang w:eastAsia="ko-KR"/>
+        </w:rPr>
+        <w:t xml:space="preserve"> </w:t>
+      </w:r>
+      <w:r>
+        <w:rPr>
+          <w:lang w:eastAsia="ko-KR"/>
+        </w:rPr>
         <w:t>교호작용</w:t>
       </w:r>
       <w:r>
+        <w:rPr>
+          <w:lang w:eastAsia="ko-KR"/>
+        </w:rPr>
         <w:t>(interaction)</w:t>
       </w:r>
       <w:r>
+        <w:rPr>
+          <w:lang w:eastAsia="ko-KR"/>
+        </w:rPr>
         <w:t>이나</w:t>
       </w:r>
       <w:r>
-        <w:t xml:space="preserve"> </w:t>
-      </w:r>
-      <w:r>
+        <w:rPr>
+          <w:lang w:eastAsia="ko-KR"/>
+        </w:rPr>
+        <w:t xml:space="preserve"> </w:t>
+      </w:r>
+      <w:r>
+        <w:rPr>
+          <w:lang w:eastAsia="ko-KR"/>
+        </w:rPr>
         <w:t>노이즈</w:t>
       </w:r>
       <w:r>
+        <w:rPr>
+          <w:lang w:eastAsia="ko-KR"/>
+        </w:rPr>
         <w:t>(noise)</w:t>
       </w:r>
       <w:r>
+        <w:rPr>
+          <w:lang w:eastAsia="ko-KR"/>
+        </w:rPr>
         <w:t>가</w:t>
       </w:r>
       <w:r>
-        <w:t xml:space="preserve"> </w:t>
-      </w:r>
-      <w:r>
+        <w:rPr>
+          <w:lang w:eastAsia="ko-KR"/>
+        </w:rPr>
+        <w:t xml:space="preserve"> </w:t>
+      </w:r>
+      <w:r>
+        <w:rPr>
+          <w:lang w:eastAsia="ko-KR"/>
+        </w:rPr>
         <w:t>큰</w:t>
       </w:r>
       <w:r>
-        <w:t xml:space="preserve"> </w:t>
-      </w:r>
-      <w:r>
+        <w:rPr>
+          <w:lang w:eastAsia="ko-KR"/>
+        </w:rPr>
+        <w:t xml:space="preserve"> </w:t>
+      </w:r>
+      <w:r>
+        <w:rPr>
+          <w:lang w:eastAsia="ko-KR"/>
+        </w:rPr>
         <w:t>실험</w:t>
       </w:r>
       <w:r>
-        <w:t xml:space="preserve"> </w:t>
-      </w:r>
-      <w:r>
+        <w:rPr>
+          <w:lang w:eastAsia="ko-KR"/>
+        </w:rPr>
+        <w:t xml:space="preserve"> </w:t>
+      </w:r>
+      <w:r>
+        <w:rPr>
+          <w:lang w:eastAsia="ko-KR"/>
+        </w:rPr>
         <w:t>환경에서</w:t>
       </w:r>
       <w:r>
-        <w:t xml:space="preserve"> </w:t>
-      </w:r>
-      <w:r>
+        <w:rPr>
+          <w:lang w:eastAsia="ko-KR"/>
+        </w:rPr>
+        <w:t xml:space="preserve"> </w:t>
+      </w:r>
+      <w:r>
+        <w:rPr>
+          <w:lang w:eastAsia="ko-KR"/>
+        </w:rPr>
         <w:t>유용합니다</w:t>
       </w:r>
       <w:r>
+        <w:rPr>
+          <w:lang w:eastAsia="ko-KR"/>
+        </w:rPr>
         <w:t>.</w:t>
       </w:r>
     </w:p>
     <w:p>
-      <w:r>
+      <w:pPr>
+        <w:rPr>
+          <w:lang w:eastAsia="ko-KR"/>
+        </w:rPr>
+      </w:pPr>
+      <w:r>
+        <w:rPr>
+          <w:lang w:eastAsia="ko-KR"/>
+        </w:rPr>
         <w:t>예를</w:t>
       </w:r>
       <w:r>
-        <w:t xml:space="preserve"> </w:t>
-      </w:r>
-      <w:r>
+        <w:rPr>
+          <w:lang w:eastAsia="ko-KR"/>
+        </w:rPr>
+        <w:t xml:space="preserve"> </w:t>
+      </w:r>
+      <w:r>
+        <w:rPr>
+          <w:lang w:eastAsia="ko-KR"/>
+        </w:rPr>
         <w:t>들어</w:t>
       </w:r>
       <w:r>
+        <w:rPr>
+          <w:lang w:eastAsia="ko-KR"/>
+        </w:rPr>
         <w:t xml:space="preserve">, </w:t>
       </w:r>
       <w:r>
+        <w:rPr>
+          <w:lang w:eastAsia="ko-KR"/>
+        </w:rPr>
         <w:t>반도체</w:t>
       </w:r>
       <w:r>
-        <w:t xml:space="preserve"> </w:t>
-      </w:r>
-      <w:r>
+        <w:rPr>
+          <w:lang w:eastAsia="ko-KR"/>
+        </w:rPr>
+        <w:t xml:space="preserve"> </w:t>
+      </w:r>
+      <w:r>
+        <w:rPr>
+          <w:lang w:eastAsia="ko-KR"/>
+        </w:rPr>
         <w:t>제조</w:t>
       </w:r>
       <w:r>
-        <w:t xml:space="preserve"> </w:t>
-      </w:r>
-      <w:r>
+        <w:rPr>
+          <w:lang w:eastAsia="ko-KR"/>
+        </w:rPr>
+        <w:t xml:space="preserve"> </w:t>
+      </w:r>
+      <w:r>
+        <w:rPr>
+          <w:lang w:eastAsia="ko-KR"/>
+        </w:rPr>
         <w:t>공정에서</w:t>
       </w:r>
       <w:r>
-        <w:t xml:space="preserve"> </w:t>
-      </w:r>
-      <w:r>
+        <w:rPr>
+          <w:lang w:eastAsia="ko-KR"/>
+        </w:rPr>
+        <w:t xml:space="preserve"> </w:t>
+      </w:r>
+      <w:r>
+        <w:rPr>
+          <w:lang w:eastAsia="ko-KR"/>
+        </w:rPr>
         <w:t>다양한</w:t>
       </w:r>
       <w:r>
-        <w:t xml:space="preserve"> </w:t>
-      </w:r>
-      <w:r>
+        <w:rPr>
+          <w:lang w:eastAsia="ko-KR"/>
+        </w:rPr>
+        <w:t xml:space="preserve"> </w:t>
+      </w:r>
+      <w:r>
+        <w:rPr>
+          <w:lang w:eastAsia="ko-KR"/>
+        </w:rPr>
         <w:t>요인들이</w:t>
       </w:r>
       <w:r>
-        <w:t xml:space="preserve"> </w:t>
-      </w:r>
-      <w:r>
+        <w:rPr>
+          <w:lang w:eastAsia="ko-KR"/>
+        </w:rPr>
+        <w:t xml:space="preserve"> </w:t>
+      </w:r>
+      <w:r>
+        <w:rPr>
+          <w:lang w:eastAsia="ko-KR"/>
+        </w:rPr>
         <w:t>제품의</w:t>
       </w:r>
       <w:r>
-        <w:t xml:space="preserve"> </w:t>
-      </w:r>
-      <w:r>
+        <w:rPr>
+          <w:lang w:eastAsia="ko-KR"/>
+        </w:rPr>
+        <w:t xml:space="preserve"> </w:t>
+      </w:r>
+      <w:proofErr w:type="spellStart"/>
+      <w:r>
+        <w:rPr>
+          <w:lang w:eastAsia="ko-KR"/>
+        </w:rPr>
         <w:t>수율</w:t>
       </w:r>
-      <w:r>
+      <w:proofErr w:type="spellEnd"/>
+      <w:r>
+        <w:rPr>
+          <w:lang w:eastAsia="ko-KR"/>
+        </w:rPr>
         <w:t>(yield)</w:t>
       </w:r>
       <w:r>
+        <w:rPr>
+          <w:lang w:eastAsia="ko-KR"/>
+        </w:rPr>
         <w:t>에</w:t>
       </w:r>
       <w:r>
-        <w:t xml:space="preserve"> </w:t>
-      </w:r>
-      <w:r>
+        <w:rPr>
+          <w:lang w:eastAsia="ko-KR"/>
+        </w:rPr>
+        <w:t xml:space="preserve"> </w:t>
+      </w:r>
+      <w:r>
+        <w:rPr>
+          <w:lang w:eastAsia="ko-KR"/>
+        </w:rPr>
         <w:t>미치는</w:t>
       </w:r>
       <w:r>
-        <w:t xml:space="preserve"> </w:t>
-      </w:r>
-      <w:r>
+        <w:rPr>
+          <w:lang w:eastAsia="ko-KR"/>
+        </w:rPr>
+        <w:t xml:space="preserve"> </w:t>
+      </w:r>
+      <w:r>
+        <w:rPr>
+          <w:lang w:eastAsia="ko-KR"/>
+        </w:rPr>
         <w:t>영향을</w:t>
       </w:r>
       <w:r>
-        <w:t xml:space="preserve"> </w:t>
-      </w:r>
-      <w:r>
+        <w:rPr>
+          <w:lang w:eastAsia="ko-KR"/>
+        </w:rPr>
+        <w:t xml:space="preserve"> </w:t>
+      </w:r>
+      <w:r>
+        <w:rPr>
+          <w:lang w:eastAsia="ko-KR"/>
+        </w:rPr>
         <w:t>평가할</w:t>
       </w:r>
       <w:r>
-        <w:t xml:space="preserve"> </w:t>
-      </w:r>
-      <w:r>
+        <w:rPr>
+          <w:lang w:eastAsia="ko-KR"/>
+        </w:rPr>
+        <w:t xml:space="preserve"> </w:t>
+      </w:r>
+      <w:r>
+        <w:rPr>
+          <w:lang w:eastAsia="ko-KR"/>
+        </w:rPr>
         <w:t>때</w:t>
       </w:r>
       <w:r>
+        <w:rPr>
+          <w:lang w:eastAsia="ko-KR"/>
+        </w:rPr>
         <w:t xml:space="preserve"> Lenth</w:t>
       </w:r>
       <w:r>
+        <w:rPr>
+          <w:lang w:eastAsia="ko-KR"/>
+        </w:rPr>
         <w:t>의</w:t>
       </w:r>
       <w:r>
+        <w:rPr>
+          <w:lang w:eastAsia="ko-KR"/>
+        </w:rPr>
         <w:t xml:space="preserve"> PSE </w:t>
       </w:r>
       <w:r>
+        <w:rPr>
+          <w:lang w:eastAsia="ko-KR"/>
+        </w:rPr>
         <w:t>방법을</w:t>
       </w:r>
       <w:r>
-        <w:t xml:space="preserve"> </w:t>
-      </w:r>
-      <w:r>
+        <w:rPr>
+          <w:lang w:eastAsia="ko-KR"/>
+        </w:rPr>
+        <w:t xml:space="preserve"> </w:t>
+      </w:r>
+      <w:r>
+        <w:rPr>
+          <w:lang w:eastAsia="ko-KR"/>
+        </w:rPr>
         <w:t>사용하여</w:t>
       </w:r>
       <w:r>
-        <w:t xml:space="preserve"> </w:t>
-      </w:r>
-      <w:r>
+        <w:rPr>
+          <w:lang w:eastAsia="ko-KR"/>
+        </w:rPr>
+        <w:t xml:space="preserve"> </w:t>
+      </w:r>
+      <w:r>
+        <w:rPr>
+          <w:lang w:eastAsia="ko-KR"/>
+        </w:rPr>
         <w:t>작은</w:t>
       </w:r>
       <w:r>
-        <w:t xml:space="preserve"> </w:t>
-      </w:r>
-      <w:r>
+        <w:rPr>
+          <w:lang w:eastAsia="ko-KR"/>
+        </w:rPr>
+        <w:t xml:space="preserve"> </w:t>
+      </w:r>
+      <w:r>
+        <w:rPr>
+          <w:lang w:eastAsia="ko-KR"/>
+        </w:rPr>
         <w:t>효과와</w:t>
       </w:r>
       <w:r>
-        <w:t xml:space="preserve"> </w:t>
-      </w:r>
-      <w:r>
+        <w:rPr>
+          <w:lang w:eastAsia="ko-KR"/>
+        </w:rPr>
+        <w:t xml:space="preserve"> </w:t>
+      </w:r>
+      <w:r>
+        <w:rPr>
+          <w:lang w:eastAsia="ko-KR"/>
+        </w:rPr>
         <w:t>큰</w:t>
       </w:r>
       <w:r>
-        <w:t xml:space="preserve"> </w:t>
-      </w:r>
-      <w:r>
+        <w:rPr>
+          <w:lang w:eastAsia="ko-KR"/>
+        </w:rPr>
+        <w:t xml:space="preserve"> </w:t>
+      </w:r>
+      <w:r>
+        <w:rPr>
+          <w:lang w:eastAsia="ko-KR"/>
+        </w:rPr>
         <w:t>효과를</w:t>
       </w:r>
       <w:r>
-        <w:t xml:space="preserve"> </w:t>
-      </w:r>
-      <w:r>
+        <w:rPr>
+          <w:lang w:eastAsia="ko-KR"/>
+        </w:rPr>
+        <w:t xml:space="preserve"> </w:t>
+      </w:r>
+      <w:r>
+        <w:rPr>
+          <w:lang w:eastAsia="ko-KR"/>
+        </w:rPr>
         <w:t>구분할</w:t>
       </w:r>
       <w:r>
-        <w:t xml:space="preserve"> </w:t>
-      </w:r>
-      <w:r>
+        <w:rPr>
+          <w:lang w:eastAsia="ko-KR"/>
+        </w:rPr>
+        <w:t xml:space="preserve"> </w:t>
+      </w:r>
+      <w:r>
+        <w:rPr>
+          <w:lang w:eastAsia="ko-KR"/>
+        </w:rPr>
         <w:t>수</w:t>
       </w:r>
       <w:r>
-        <w:t xml:space="preserve"> </w:t>
-      </w:r>
-      <w:r>
+        <w:rPr>
+          <w:lang w:eastAsia="ko-KR"/>
+        </w:rPr>
+        <w:t xml:space="preserve"> </w:t>
+      </w:r>
+      <w:r>
+        <w:rPr>
+          <w:lang w:eastAsia="ko-KR"/>
+        </w:rPr>
         <w:t>있습니다</w:t>
       </w:r>
       <w:r>
+        <w:rPr>
+          <w:lang w:eastAsia="ko-KR"/>
+        </w:rPr>
         <w:t>.</w:t>
       </w:r>
     </w:p>
     <w:p>
       <w:pPr>
         <w:pStyle w:val="21"/>
+        <w:rPr>
+          <w:lang w:eastAsia="ko-KR"/>
+        </w:rPr>
       </w:pPr>
       <w:r>
+        <w:rPr>
+          <w:lang w:eastAsia="ko-KR"/>
+        </w:rPr>
         <w:t>사례</w:t>
       </w:r>
       <w:r>
+        <w:rPr>
+          <w:lang w:eastAsia="ko-KR"/>
+        </w:rPr>
         <w:t xml:space="preserve"> 1: </w:t>
       </w:r>
       <w:r>
+        <w:rPr>
+          <w:lang w:eastAsia="ko-KR"/>
+        </w:rPr>
         <w:t>반도체</w:t>
       </w:r>
       <w:r>
-        <w:t xml:space="preserve"> </w:t>
-      </w:r>
-      <w:r>
+        <w:rPr>
+          <w:lang w:eastAsia="ko-KR"/>
+        </w:rPr>
+        <w:t xml:space="preserve"> </w:t>
+      </w:r>
+      <w:r>
+        <w:rPr>
+          <w:lang w:eastAsia="ko-KR"/>
+        </w:rPr>
         <w:t>제조</w:t>
       </w:r>
       <w:r>
-        <w:t xml:space="preserve"> </w:t>
-      </w:r>
-      <w:r>
+        <w:rPr>
+          <w:lang w:eastAsia="ko-KR"/>
+        </w:rPr>
+        <w:t xml:space="preserve"> </w:t>
+      </w:r>
+      <w:r>
+        <w:rPr>
+          <w:lang w:eastAsia="ko-KR"/>
+        </w:rPr>
         <w:t>공정에서의</w:t>
       </w:r>
       <w:r>
-        <w:t xml:space="preserve"> </w:t>
-      </w:r>
-      <w:r>
+        <w:rPr>
+          <w:lang w:eastAsia="ko-KR"/>
+        </w:rPr>
+        <w:t xml:space="preserve"> </w:t>
+      </w:r>
+      <w:r>
+        <w:rPr>
+          <w:lang w:eastAsia="ko-KR"/>
+        </w:rPr>
         <w:t>활용</w:t>
       </w:r>
     </w:p>
     <w:p>
-      <w:r>
+      <w:pPr>
+        <w:rPr>
+          <w:lang w:eastAsia="ko-KR"/>
+        </w:rPr>
+      </w:pPr>
+      <w:r>
+        <w:rPr>
+          <w:lang w:eastAsia="ko-KR"/>
+        </w:rPr>
         <w:t>배경</w:t>
       </w:r>
       <w:r>
+        <w:rPr>
+          <w:lang w:eastAsia="ko-KR"/>
+        </w:rPr>
         <w:t xml:space="preserve">: </w:t>
       </w:r>
       <w:r>
+        <w:rPr>
+          <w:lang w:eastAsia="ko-KR"/>
+        </w:rPr>
         <w:t>반도체</w:t>
       </w:r>
       <w:r>
-        <w:t xml:space="preserve"> </w:t>
-      </w:r>
-      <w:r>
+        <w:rPr>
+          <w:lang w:eastAsia="ko-KR"/>
+        </w:rPr>
+        <w:t xml:space="preserve"> </w:t>
+      </w:r>
+      <w:r>
+        <w:rPr>
+          <w:lang w:eastAsia="ko-KR"/>
+        </w:rPr>
         <w:t>제조</w:t>
       </w:r>
       <w:r>
-        <w:t xml:space="preserve"> </w:t>
-      </w:r>
-      <w:r>
+        <w:rPr>
+          <w:lang w:eastAsia="ko-KR"/>
+        </w:rPr>
+        <w:t xml:space="preserve"> </w:t>
+      </w:r>
+      <w:r>
+        <w:rPr>
+          <w:lang w:eastAsia="ko-KR"/>
+        </w:rPr>
         <w:t>공정에서</w:t>
       </w:r>
       <w:r>
-        <w:t xml:space="preserve"> </w:t>
-      </w:r>
-      <w:r>
+        <w:rPr>
+          <w:lang w:eastAsia="ko-KR"/>
+        </w:rPr>
+        <w:t xml:space="preserve"> </w:t>
+      </w:r>
+      <w:r>
+        <w:rPr>
+          <w:lang w:eastAsia="ko-KR"/>
+        </w:rPr>
         <w:t>여러</w:t>
       </w:r>
       <w:r>
-        <w:t xml:space="preserve"> </w:t>
-      </w:r>
-      <w:r>
+        <w:rPr>
+          <w:lang w:eastAsia="ko-KR"/>
+        </w:rPr>
+        <w:t xml:space="preserve"> </w:t>
+      </w:r>
+      <w:r>
+        <w:rPr>
+          <w:lang w:eastAsia="ko-KR"/>
+        </w:rPr>
         <w:t>요인</w:t>
       </w:r>
       <w:r>
+        <w:rPr>
+          <w:lang w:eastAsia="ko-KR"/>
+        </w:rPr>
         <w:t xml:space="preserve">(A: </w:t>
       </w:r>
       <w:r>
+        <w:rPr>
+          <w:lang w:eastAsia="ko-KR"/>
+        </w:rPr>
         <w:t>온도</w:t>
       </w:r>
       <w:r>
+        <w:rPr>
+          <w:lang w:eastAsia="ko-KR"/>
+        </w:rPr>
         <w:t xml:space="preserve">, B: </w:t>
       </w:r>
       <w:r>
+        <w:rPr>
+          <w:lang w:eastAsia="ko-KR"/>
+        </w:rPr>
         <w:t>압력</w:t>
       </w:r>
       <w:r>
+        <w:rPr>
+          <w:lang w:eastAsia="ko-KR"/>
+        </w:rPr>
         <w:t xml:space="preserve">, C: </w:t>
       </w:r>
       <w:r>
+        <w:rPr>
+          <w:lang w:eastAsia="ko-KR"/>
+        </w:rPr>
         <w:t>화학</w:t>
       </w:r>
       <w:r>
-        <w:t xml:space="preserve"> </w:t>
-      </w:r>
-      <w:r>
+        <w:rPr>
+          <w:lang w:eastAsia="ko-KR"/>
+        </w:rPr>
+        <w:t xml:space="preserve"> </w:t>
+      </w:r>
+      <w:r>
+        <w:rPr>
+          <w:lang w:eastAsia="ko-KR"/>
+        </w:rPr>
         <w:t>물질</w:t>
       </w:r>
       <w:r>
-        <w:t xml:space="preserve"> </w:t>
-      </w:r>
-      <w:r>
+        <w:rPr>
+          <w:lang w:eastAsia="ko-KR"/>
+        </w:rPr>
+        <w:t xml:space="preserve"> </w:t>
+      </w:r>
+      <w:r>
+        <w:rPr>
+          <w:lang w:eastAsia="ko-KR"/>
+        </w:rPr>
         <w:t>농도</w:t>
       </w:r>
       <w:r>
+        <w:rPr>
+          <w:lang w:eastAsia="ko-KR"/>
+        </w:rPr>
         <w:t>)</w:t>
       </w:r>
       <w:r>
+        <w:rPr>
+          <w:lang w:eastAsia="ko-KR"/>
+        </w:rPr>
         <w:t>이</w:t>
       </w:r>
       <w:r>
-        <w:t xml:space="preserve"> </w:t>
-      </w:r>
-      <w:r>
+        <w:rPr>
+          <w:lang w:eastAsia="ko-KR"/>
+        </w:rPr>
+        <w:t xml:space="preserve"> </w:t>
+      </w:r>
+      <w:proofErr w:type="spellStart"/>
+      <w:r>
+        <w:rPr>
+          <w:lang w:eastAsia="ko-KR"/>
+        </w:rPr>
         <w:t>수율에</w:t>
       </w:r>
-      <w:r>
-        <w:t xml:space="preserve"> </w:t>
-      </w:r>
-      <w:r>
+      <w:proofErr w:type="spellEnd"/>
+      <w:r>
+        <w:rPr>
+          <w:lang w:eastAsia="ko-KR"/>
+        </w:rPr>
+        <w:t xml:space="preserve"> </w:t>
+      </w:r>
+      <w:r>
+        <w:rPr>
+          <w:lang w:eastAsia="ko-KR"/>
+        </w:rPr>
         <w:t>미치는</w:t>
       </w:r>
       <w:r>
-        <w:t xml:space="preserve"> </w:t>
-      </w:r>
-      <w:r>
+        <w:rPr>
+          <w:lang w:eastAsia="ko-KR"/>
+        </w:rPr>
+        <w:t xml:space="preserve"> </w:t>
+      </w:r>
+      <w:r>
+        <w:rPr>
+          <w:lang w:eastAsia="ko-KR"/>
+        </w:rPr>
         <w:t>영향을</w:t>
       </w:r>
       <w:r>
-        <w:t xml:space="preserve"> </w:t>
-      </w:r>
-      <w:r>
+        <w:rPr>
+          <w:lang w:eastAsia="ko-KR"/>
+        </w:rPr>
+        <w:t xml:space="preserve"> </w:t>
+      </w:r>
+      <w:r>
+        <w:rPr>
+          <w:lang w:eastAsia="ko-KR"/>
+        </w:rPr>
         <w:t>평가합니다</w:t>
       </w:r>
       <w:r>
+        <w:rPr>
+          <w:lang w:eastAsia="ko-KR"/>
+        </w:rPr>
         <w:t>.</w:t>
       </w:r>
     </w:p>
     <w:p>
-      <w:r>
+      <w:pPr>
+        <w:rPr>
+          <w:lang w:eastAsia="ko-KR"/>
+        </w:rPr>
+      </w:pPr>
+      <w:r>
+        <w:rPr>
+          <w:lang w:eastAsia="ko-KR"/>
+        </w:rPr>
         <w:t>실험</w:t>
       </w:r>
       <w:r>
-        <w:t xml:space="preserve"> </w:t>
-      </w:r>
-      <w:r>
+        <w:rPr>
+          <w:lang w:eastAsia="ko-KR"/>
+        </w:rPr>
+        <w:t xml:space="preserve"> </w:t>
+      </w:r>
+      <w:r>
+        <w:rPr>
+          <w:lang w:eastAsia="ko-KR"/>
+        </w:rPr>
         <w:t>데이터</w:t>
       </w:r>
       <w:r>
+        <w:rPr>
+          <w:lang w:eastAsia="ko-KR"/>
+        </w:rPr>
         <w:t xml:space="preserve">: A, B, C </w:t>
       </w:r>
       <w:r>
+        <w:rPr>
+          <w:lang w:eastAsia="ko-KR"/>
+        </w:rPr>
         <w:t>요인의</w:t>
       </w:r>
       <w:r>
-        <w:t xml:space="preserve"> </w:t>
-      </w:r>
-      <w:r>
+        <w:rPr>
+          <w:lang w:eastAsia="ko-KR"/>
+        </w:rPr>
+        <w:t xml:space="preserve"> </w:t>
+      </w:r>
+      <w:r>
+        <w:rPr>
+          <w:lang w:eastAsia="ko-KR"/>
+        </w:rPr>
         <w:t>효과가</w:t>
       </w:r>
       <w:r>
-        <w:t xml:space="preserve"> </w:t>
-      </w:r>
-      <w:r>
+        <w:rPr>
+          <w:lang w:eastAsia="ko-KR"/>
+        </w:rPr>
+        <w:t xml:space="preserve"> </w:t>
+      </w:r>
+      <w:r>
+        <w:rPr>
+          <w:lang w:eastAsia="ko-KR"/>
+        </w:rPr>
         <w:t>각각</w:t>
       </w:r>
       <w:r>
+        <w:rPr>
+          <w:lang w:eastAsia="ko-KR"/>
+        </w:rPr>
         <w:t xml:space="preserve"> 2.5, 0.8, 1.5</w:t>
       </w:r>
       <w:r>
+        <w:rPr>
+          <w:lang w:eastAsia="ko-KR"/>
+        </w:rPr>
         <w:t>로</w:t>
       </w:r>
       <w:r>
-        <w:t xml:space="preserve"> </w:t>
-      </w:r>
-      <w:r>
+        <w:rPr>
+          <w:lang w:eastAsia="ko-KR"/>
+        </w:rPr>
+        <w:t xml:space="preserve"> </w:t>
+      </w:r>
+      <w:r>
+        <w:rPr>
+          <w:lang w:eastAsia="ko-KR"/>
+        </w:rPr>
         <w:t>측정되었습니다</w:t>
       </w:r>
       <w:r>
+        <w:rPr>
+          <w:lang w:eastAsia="ko-KR"/>
+        </w:rPr>
         <w:t>.</w:t>
       </w:r>
     </w:p>
     <w:p>
-      <w:r>
+      <w:pPr>
+        <w:rPr>
+          <w:lang w:eastAsia="ko-KR"/>
+        </w:rPr>
+      </w:pPr>
+      <w:r>
+        <w:rPr>
+          <w:lang w:eastAsia="ko-KR"/>
+        </w:rPr>
         <w:t xml:space="preserve">1. </w:t>
       </w:r>
       <w:r>
+        <w:rPr>
+          <w:lang w:eastAsia="ko-KR"/>
+        </w:rPr>
         <w:t>효과의</w:t>
       </w:r>
       <w:r>
-        <w:t xml:space="preserve"> </w:t>
-      </w:r>
-      <w:r>
+        <w:rPr>
+          <w:lang w:eastAsia="ko-KR"/>
+        </w:rPr>
+        <w:t xml:space="preserve"> </w:t>
+      </w:r>
+      <w:r>
+        <w:rPr>
+          <w:lang w:eastAsia="ko-KR"/>
+        </w:rPr>
         <w:t>절대값</w:t>
       </w:r>
       <w:r>
-        <w:t xml:space="preserve"> </w:t>
-      </w:r>
-      <w:r>
+        <w:rPr>
+          <w:lang w:eastAsia="ko-KR"/>
+        </w:rPr>
+        <w:t xml:space="preserve"> </w:t>
+      </w:r>
+      <w:r>
+        <w:rPr>
+          <w:lang w:eastAsia="ko-KR"/>
+        </w:rPr>
         <w:t>정렬</w:t>
       </w:r>
       <w:r>
+        <w:rPr>
+          <w:lang w:eastAsia="ko-KR"/>
+        </w:rPr>
         <w:t>: 0.8, 1.5, 2.5</w:t>
       </w:r>
       <w:r>
+        <w:rPr>
+          <w:lang w:eastAsia="ko-KR"/>
+        </w:rPr>
         <w:br/>
         <w:t xml:space="preserve">2. </w:t>
       </w:r>
       <w:r>
+        <w:rPr>
+          <w:lang w:eastAsia="ko-KR"/>
+        </w:rPr>
         <w:t>중앙</w:t>
       </w:r>
       <w:r>
-        <w:t xml:space="preserve"> </w:t>
-      </w:r>
-      <w:r>
+        <w:rPr>
+          <w:lang w:eastAsia="ko-KR"/>
+        </w:rPr>
+        <w:t xml:space="preserve"> </w:t>
+      </w:r>
+      <w:r>
+        <w:rPr>
+          <w:lang w:eastAsia="ko-KR"/>
+        </w:rPr>
         <w:t>절대</w:t>
       </w:r>
       <w:r>
-        <w:t xml:space="preserve"> </w:t>
-      </w:r>
-      <w:r>
+        <w:rPr>
+          <w:lang w:eastAsia="ko-KR"/>
+        </w:rPr>
+        <w:t xml:space="preserve"> </w:t>
+      </w:r>
+      <w:r>
+        <w:rPr>
+          <w:lang w:eastAsia="ko-KR"/>
+        </w:rPr>
         <w:t>절단</w:t>
       </w:r>
       <w:r>
-        <w:t xml:space="preserve"> </w:t>
-      </w:r>
-      <w:r>
+        <w:rPr>
+          <w:lang w:eastAsia="ko-KR"/>
+        </w:rPr>
+        <w:t xml:space="preserve"> </w:t>
+      </w:r>
+      <w:r>
+        <w:rPr>
+          <w:lang w:eastAsia="ko-KR"/>
+        </w:rPr>
         <w:t>통계량</w:t>
       </w:r>
       <w:r>
+        <w:rPr>
+          <w:lang w:eastAsia="ko-KR"/>
+        </w:rPr>
         <w:t xml:space="preserve">(MAD) </w:t>
       </w:r>
       <w:r>
+        <w:rPr>
+          <w:lang w:eastAsia="ko-KR"/>
+        </w:rPr>
         <w:t>계산</w:t>
       </w:r>
       <w:r>
+        <w:rPr>
+          <w:lang w:eastAsia="ko-KR"/>
+        </w:rPr>
         <w:t xml:space="preserve">: </w:t>
       </w:r>
       <w:r>
+        <w:rPr>
+          <w:lang w:eastAsia="ko-KR"/>
+        </w:rPr>
         <w:t>중앙값은</w:t>
       </w:r>
       <w:r>
+        <w:rPr>
+          <w:lang w:eastAsia="ko-KR"/>
+        </w:rPr>
         <w:t xml:space="preserve"> 1.5</w:t>
       </w:r>
       <w:r>
+        <w:rPr>
+          <w:lang w:eastAsia="ko-KR"/>
+        </w:rPr>
         <w:t>입니다</w:t>
       </w:r>
       <w:r>
+        <w:rPr>
+          <w:lang w:eastAsia="ko-KR"/>
+        </w:rPr>
         <w:t>.</w:t>
       </w:r>
       <w:r>
+        <w:rPr>
+          <w:lang w:eastAsia="ko-KR"/>
+        </w:rPr>
         <w:br/>
         <w:t xml:space="preserve">3. PSE </w:t>
       </w:r>
       <w:r>
+        <w:rPr>
+          <w:lang w:eastAsia="ko-KR"/>
+        </w:rPr>
         <w:t>계산</w:t>
       </w:r>
       <w:r>
+        <w:rPr>
+          <w:lang w:eastAsia="ko-KR"/>
+        </w:rPr>
         <w:t>: PSE = 1.5 × 1.5 = 2.25</w:t>
       </w:r>
       <w:r>
+        <w:rPr>
+          <w:lang w:eastAsia="ko-KR"/>
+        </w:rPr>
         <w:br/>
         <w:t xml:space="preserve">4. </w:t>
       </w:r>
-      <w:r>
+      <w:proofErr w:type="spellStart"/>
+      <w:r>
+        <w:rPr>
+          <w:lang w:eastAsia="ko-KR"/>
+        </w:rPr>
         <w:t>임계값</w:t>
       </w:r>
-      <w:r>
-        <w:t xml:space="preserve"> </w:t>
-      </w:r>
-      <w:r>
+      <w:proofErr w:type="spellEnd"/>
+      <w:r>
+        <w:rPr>
+          <w:lang w:eastAsia="ko-KR"/>
+        </w:rPr>
+        <w:t xml:space="preserve"> </w:t>
+      </w:r>
+      <w:r>
+        <w:rPr>
+          <w:lang w:eastAsia="ko-KR"/>
+        </w:rPr>
         <w:t>계산</w:t>
       </w:r>
       <w:r>
+        <w:rPr>
+          <w:lang w:eastAsia="ko-KR"/>
+        </w:rPr>
         <w:t>: 2.5 × 2.25 = 5.625</w:t>
       </w:r>
       <w:r>
+        <w:rPr>
+          <w:lang w:eastAsia="ko-KR"/>
+        </w:rPr>
         <w:br/>
         <w:t xml:space="preserve">5. </w:t>
       </w:r>
       <w:r>
+        <w:rPr>
+          <w:lang w:eastAsia="ko-KR"/>
+        </w:rPr>
         <w:t>결과</w:t>
       </w:r>
       <w:r>
+        <w:rPr>
+          <w:lang w:eastAsia="ko-KR"/>
+        </w:rPr>
         <w:t>: A, B, C</w:t>
       </w:r>
       <w:r>
+        <w:rPr>
+          <w:lang w:eastAsia="ko-KR"/>
+        </w:rPr>
         <w:t>의</w:t>
       </w:r>
       <w:r>
-        <w:t xml:space="preserve"> </w:t>
-      </w:r>
-      <w:r>
+        <w:rPr>
+          <w:lang w:eastAsia="ko-KR"/>
+        </w:rPr>
+        <w:t xml:space="preserve"> </w:t>
+      </w:r>
+      <w:r>
+        <w:rPr>
+          <w:lang w:eastAsia="ko-KR"/>
+        </w:rPr>
         <w:t>효과</w:t>
       </w:r>
       <w:r>
-        <w:t xml:space="preserve"> </w:t>
-      </w:r>
-      <w:r>
+        <w:rPr>
+          <w:lang w:eastAsia="ko-KR"/>
+        </w:rPr>
+        <w:t xml:space="preserve"> </w:t>
+      </w:r>
+      <w:r>
+        <w:rPr>
+          <w:lang w:eastAsia="ko-KR"/>
+        </w:rPr>
         <w:t>중</w:t>
       </w:r>
       <w:r>
-        <w:t xml:space="preserve"> </w:t>
-      </w:r>
-      <w:r>
+        <w:rPr>
+          <w:lang w:eastAsia="ko-KR"/>
+        </w:rPr>
+        <w:t xml:space="preserve"> </w:t>
+      </w:r>
+      <w:r>
+        <w:rPr>
+          <w:lang w:eastAsia="ko-KR"/>
+        </w:rPr>
         <w:t>어떤</w:t>
       </w:r>
       <w:r>
-        <w:t xml:space="preserve"> </w:t>
-      </w:r>
-      <w:r>
+        <w:rPr>
+          <w:lang w:eastAsia="ko-KR"/>
+        </w:rPr>
+        <w:t xml:space="preserve"> </w:t>
+      </w:r>
+      <w:r>
+        <w:rPr>
+          <w:lang w:eastAsia="ko-KR"/>
+        </w:rPr>
         <w:t>것도</w:t>
       </w:r>
       <w:r>
-        <w:t xml:space="preserve"> </w:t>
-      </w:r>
-      <w:r>
+        <w:rPr>
+          <w:lang w:eastAsia="ko-KR"/>
+        </w:rPr>
+        <w:t xml:space="preserve"> </w:t>
+      </w:r>
+      <w:proofErr w:type="spellStart"/>
+      <w:r>
+        <w:rPr>
+          <w:lang w:eastAsia="ko-KR"/>
+        </w:rPr>
         <w:t>임계값을</w:t>
       </w:r>
-      <w:r>
-        <w:t xml:space="preserve"> </w:t>
-      </w:r>
-      <w:r>
+      <w:proofErr w:type="spellEnd"/>
+      <w:r>
+        <w:rPr>
+          <w:lang w:eastAsia="ko-KR"/>
+        </w:rPr>
+        <w:t xml:space="preserve"> </w:t>
+      </w:r>
+      <w:r>
+        <w:rPr>
+          <w:lang w:eastAsia="ko-KR"/>
+        </w:rPr>
         <w:t>넘지</w:t>
       </w:r>
       <w:r>
-        <w:t xml:space="preserve"> </w:t>
-      </w:r>
-      <w:r>
+        <w:rPr>
+          <w:lang w:eastAsia="ko-KR"/>
+        </w:rPr>
+        <w:t xml:space="preserve"> </w:t>
+      </w:r>
+      <w:r>
+        <w:rPr>
+          <w:lang w:eastAsia="ko-KR"/>
+        </w:rPr>
         <w:t>않으므로</w:t>
       </w:r>
       <w:r>
-        <w:t xml:space="preserve"> </w:t>
-      </w:r>
-      <w:r>
+        <w:rPr>
+          <w:lang w:eastAsia="ko-KR"/>
+        </w:rPr>
+        <w:t xml:space="preserve"> </w:t>
+      </w:r>
+      <w:r>
+        <w:rPr>
+          <w:lang w:eastAsia="ko-KR"/>
+        </w:rPr>
         <w:t>중요한</w:t>
       </w:r>
       <w:r>
-        <w:t xml:space="preserve"> </w:t>
-      </w:r>
-      <w:r>
+        <w:rPr>
+          <w:lang w:eastAsia="ko-KR"/>
+        </w:rPr>
+        <w:t xml:space="preserve"> </w:t>
+      </w:r>
+      <w:r>
+        <w:rPr>
+          <w:lang w:eastAsia="ko-KR"/>
+        </w:rPr>
         <w:t>효과로</w:t>
       </w:r>
       <w:r>
-        <w:t xml:space="preserve"> </w:t>
-      </w:r>
-      <w:r>
+        <w:rPr>
+          <w:lang w:eastAsia="ko-KR"/>
+        </w:rPr>
+        <w:t xml:space="preserve"> </w:t>
+      </w:r>
+      <w:r>
+        <w:rPr>
+          <w:lang w:eastAsia="ko-KR"/>
+        </w:rPr>
         <w:t>간주되지</w:t>
       </w:r>
       <w:r>
-        <w:t xml:space="preserve"> </w:t>
-      </w:r>
-      <w:r>
+        <w:rPr>
+          <w:lang w:eastAsia="ko-KR"/>
+        </w:rPr>
+        <w:t xml:space="preserve"> </w:t>
+      </w:r>
+      <w:r>
+        <w:rPr>
+          <w:lang w:eastAsia="ko-KR"/>
+        </w:rPr>
         <w:t>않습니다</w:t>
       </w:r>
       <w:r>
+        <w:rPr>
+          <w:lang w:eastAsia="ko-KR"/>
+        </w:rPr>
         <w:t>.</w:t>
       </w:r>
     </w:p>
     <w:p>
       <w:pPr>
         <w:pStyle w:val="21"/>
+        <w:rPr>
+          <w:lang w:eastAsia="ko-KR"/>
+        </w:rPr>
       </w:pPr>
       <w:r>
+        <w:rPr>
+          <w:lang w:eastAsia="ko-KR"/>
+        </w:rPr>
         <w:t>사례</w:t>
       </w:r>
       <w:r>
+        <w:rPr>
+          <w:lang w:eastAsia="ko-KR"/>
+        </w:rPr>
         <w:t xml:space="preserve"> 2: </w:t>
       </w:r>
       <w:r>
+        <w:rPr>
+          <w:lang w:eastAsia="ko-KR"/>
+        </w:rPr>
         <w:t>제약</w:t>
       </w:r>
       <w:r>
-        <w:t xml:space="preserve"> </w:t>
-      </w:r>
-      <w:r>
+        <w:rPr>
+          <w:lang w:eastAsia="ko-KR"/>
+        </w:rPr>
+        <w:t xml:space="preserve"> </w:t>
+      </w:r>
+      <w:r>
+        <w:rPr>
+          <w:lang w:eastAsia="ko-KR"/>
+        </w:rPr>
         <w:t>공정에서의</w:t>
       </w:r>
       <w:r>
-        <w:t xml:space="preserve"> </w:t>
-      </w:r>
-      <w:r>
+        <w:rPr>
+          <w:lang w:eastAsia="ko-KR"/>
+        </w:rPr>
+        <w:t xml:space="preserve"> </w:t>
+      </w:r>
+      <w:r>
+        <w:rPr>
+          <w:lang w:eastAsia="ko-KR"/>
+        </w:rPr>
         <w:t>활용</w:t>
       </w:r>
     </w:p>
     <w:p>
-      <w:r>
+      <w:pPr>
+        <w:rPr>
+          <w:lang w:eastAsia="ko-KR"/>
+        </w:rPr>
+      </w:pPr>
+      <w:r>
+        <w:rPr>
+          <w:lang w:eastAsia="ko-KR"/>
+        </w:rPr>
         <w:t>배경</w:t>
       </w:r>
       <w:r>
+        <w:rPr>
+          <w:lang w:eastAsia="ko-KR"/>
+        </w:rPr>
         <w:t xml:space="preserve">: </w:t>
       </w:r>
       <w:r>
+        <w:rPr>
+          <w:lang w:eastAsia="ko-KR"/>
+        </w:rPr>
         <w:t>제약</w:t>
       </w:r>
       <w:r>
-        <w:t xml:space="preserve"> </w:t>
-      </w:r>
-      <w:r>
+        <w:rPr>
+          <w:lang w:eastAsia="ko-KR"/>
+        </w:rPr>
+        <w:t xml:space="preserve"> </w:t>
+      </w:r>
+      <w:r>
+        <w:rPr>
+          <w:lang w:eastAsia="ko-KR"/>
+        </w:rPr>
         <w:t>공정에서</w:t>
       </w:r>
       <w:r>
-        <w:t xml:space="preserve"> </w:t>
-      </w:r>
-      <w:r>
+        <w:rPr>
+          <w:lang w:eastAsia="ko-KR"/>
+        </w:rPr>
+        <w:t xml:space="preserve"> </w:t>
+      </w:r>
+      <w:r>
+        <w:rPr>
+          <w:lang w:eastAsia="ko-KR"/>
+        </w:rPr>
         <w:t>신약</w:t>
       </w:r>
       <w:r>
-        <w:t xml:space="preserve"> </w:t>
-      </w:r>
-      <w:r>
+        <w:rPr>
+          <w:lang w:eastAsia="ko-KR"/>
+        </w:rPr>
+        <w:t xml:space="preserve"> </w:t>
+      </w:r>
+      <w:r>
+        <w:rPr>
+          <w:lang w:eastAsia="ko-KR"/>
+        </w:rPr>
         <w:t>제조</w:t>
       </w:r>
       <w:r>
-        <w:t xml:space="preserve"> </w:t>
-      </w:r>
-      <w:r>
+        <w:rPr>
+          <w:lang w:eastAsia="ko-KR"/>
+        </w:rPr>
+        <w:t xml:space="preserve"> </w:t>
+      </w:r>
+      <w:r>
+        <w:rPr>
+          <w:lang w:eastAsia="ko-KR"/>
+        </w:rPr>
         <w:t>과정의</w:t>
       </w:r>
       <w:r>
-        <w:t xml:space="preserve"> </w:t>
-      </w:r>
-      <w:r>
+        <w:rPr>
+          <w:lang w:eastAsia="ko-KR"/>
+        </w:rPr>
+        <w:t xml:space="preserve"> </w:t>
+      </w:r>
+      <w:r>
+        <w:rPr>
+          <w:lang w:eastAsia="ko-KR"/>
+        </w:rPr>
         <w:t>여러</w:t>
       </w:r>
       <w:r>
-        <w:t xml:space="preserve"> </w:t>
-      </w:r>
-      <w:r>
+        <w:rPr>
+          <w:lang w:eastAsia="ko-KR"/>
+        </w:rPr>
+        <w:t xml:space="preserve"> </w:t>
+      </w:r>
+      <w:r>
+        <w:rPr>
+          <w:lang w:eastAsia="ko-KR"/>
+        </w:rPr>
         <w:t>요인</w:t>
       </w:r>
       <w:r>
+        <w:rPr>
+          <w:lang w:eastAsia="ko-KR"/>
+        </w:rPr>
         <w:t xml:space="preserve">(X: </w:t>
       </w:r>
       <w:r>
+        <w:rPr>
+          <w:lang w:eastAsia="ko-KR"/>
+        </w:rPr>
         <w:t>온도</w:t>
       </w:r>
       <w:r>
+        <w:rPr>
+          <w:lang w:eastAsia="ko-KR"/>
+        </w:rPr>
         <w:t xml:space="preserve">, Y: </w:t>
       </w:r>
       <w:r>
+        <w:rPr>
+          <w:lang w:eastAsia="ko-KR"/>
+        </w:rPr>
         <w:t>시간</w:t>
       </w:r>
       <w:r>
+        <w:rPr>
+          <w:lang w:eastAsia="ko-KR"/>
+        </w:rPr>
         <w:t xml:space="preserve">, Z: pH </w:t>
       </w:r>
       <w:r>
+        <w:rPr>
+          <w:lang w:eastAsia="ko-KR"/>
+        </w:rPr>
         <w:t>수준</w:t>
       </w:r>
       <w:r>
+        <w:rPr>
+          <w:lang w:eastAsia="ko-KR"/>
+        </w:rPr>
         <w:t>)</w:t>
       </w:r>
       <w:r>
+        <w:rPr>
+          <w:lang w:eastAsia="ko-KR"/>
+        </w:rPr>
         <w:t>이</w:t>
       </w:r>
       <w:r>
-        <w:t xml:space="preserve"> </w:t>
-      </w:r>
-      <w:r>
+        <w:rPr>
+          <w:lang w:eastAsia="ko-KR"/>
+        </w:rPr>
+        <w:t xml:space="preserve"> </w:t>
+      </w:r>
+      <w:r>
+        <w:rPr>
+          <w:lang w:eastAsia="ko-KR"/>
+        </w:rPr>
         <w:t>최종</w:t>
       </w:r>
       <w:r>
-        <w:t xml:space="preserve"> </w:t>
-      </w:r>
-      <w:r>
+        <w:rPr>
+          <w:lang w:eastAsia="ko-KR"/>
+        </w:rPr>
+        <w:t xml:space="preserve"> </w:t>
+      </w:r>
+      <w:r>
+        <w:rPr>
+          <w:lang w:eastAsia="ko-KR"/>
+        </w:rPr>
         <w:t>약물의</w:t>
       </w:r>
       <w:r>
-        <w:t xml:space="preserve"> </w:t>
-      </w:r>
-      <w:r>
+        <w:rPr>
+          <w:lang w:eastAsia="ko-KR"/>
+        </w:rPr>
+        <w:t xml:space="preserve"> </w:t>
+      </w:r>
+      <w:r>
+        <w:rPr>
+          <w:lang w:eastAsia="ko-KR"/>
+        </w:rPr>
         <w:t>효능에</w:t>
       </w:r>
       <w:r>
-        <w:t xml:space="preserve"> </w:t>
-      </w:r>
-      <w:r>
+        <w:rPr>
+          <w:lang w:eastAsia="ko-KR"/>
+        </w:rPr>
+        <w:t xml:space="preserve"> </w:t>
+      </w:r>
+      <w:r>
+        <w:rPr>
+          <w:lang w:eastAsia="ko-KR"/>
+        </w:rPr>
         <w:t>미치는</w:t>
       </w:r>
       <w:r>
-        <w:t xml:space="preserve"> </w:t>
-      </w:r>
-      <w:r>
+        <w:rPr>
+          <w:lang w:eastAsia="ko-KR"/>
+        </w:rPr>
+        <w:t xml:space="preserve"> </w:t>
+      </w:r>
+      <w:r>
+        <w:rPr>
+          <w:lang w:eastAsia="ko-KR"/>
+        </w:rPr>
         <w:t>영향을</w:t>
       </w:r>
       <w:r>
-        <w:t xml:space="preserve"> </w:t>
-      </w:r>
-      <w:r>
+        <w:rPr>
+          <w:lang w:eastAsia="ko-KR"/>
+        </w:rPr>
+        <w:t xml:space="preserve"> </w:t>
+      </w:r>
+      <w:r>
+        <w:rPr>
+          <w:lang w:eastAsia="ko-KR"/>
+        </w:rPr>
         <w:t>평가합니다</w:t>
       </w:r>
       <w:r>
+        <w:rPr>
+          <w:lang w:eastAsia="ko-KR"/>
+        </w:rPr>
         <w:t>.</w:t>
       </w:r>
     </w:p>
     <w:p>
-      <w:r>
+      <w:pPr>
+        <w:rPr>
+          <w:lang w:eastAsia="ko-KR"/>
+        </w:rPr>
+      </w:pPr>
+      <w:r>
+        <w:rPr>
+          <w:lang w:eastAsia="ko-KR"/>
+        </w:rPr>
         <w:t>실험</w:t>
       </w:r>
       <w:r>
-        <w:t xml:space="preserve"> </w:t>
-      </w:r>
-      <w:r>
+        <w:rPr>
+          <w:lang w:eastAsia="ko-KR"/>
+        </w:rPr>
+        <w:t xml:space="preserve"> </w:t>
+      </w:r>
+      <w:r>
+        <w:rPr>
+          <w:lang w:eastAsia="ko-KR"/>
+        </w:rPr>
         <w:t>데이터</w:t>
       </w:r>
       <w:r>
+        <w:rPr>
+          <w:lang w:eastAsia="ko-KR"/>
+        </w:rPr>
         <w:t xml:space="preserve">: X, Y, Z </w:t>
       </w:r>
       <w:r>
+        <w:rPr>
+          <w:lang w:eastAsia="ko-KR"/>
+        </w:rPr>
         <w:t>요인의</w:t>
       </w:r>
       <w:r>
-        <w:t xml:space="preserve"> </w:t>
-      </w:r>
-      <w:r>
+        <w:rPr>
+          <w:lang w:eastAsia="ko-KR"/>
+        </w:rPr>
+        <w:t xml:space="preserve"> </w:t>
+      </w:r>
+      <w:r>
+        <w:rPr>
+          <w:lang w:eastAsia="ko-KR"/>
+        </w:rPr>
         <w:t>효과가</w:t>
       </w:r>
       <w:r>
-        <w:t xml:space="preserve"> </w:t>
-      </w:r>
-      <w:r>
+        <w:rPr>
+          <w:lang w:eastAsia="ko-KR"/>
+        </w:rPr>
+        <w:t xml:space="preserve"> </w:t>
+      </w:r>
+      <w:r>
+        <w:rPr>
+          <w:lang w:eastAsia="ko-KR"/>
+        </w:rPr>
         <w:t>각각</w:t>
       </w:r>
       <w:r>
+        <w:rPr>
+          <w:lang w:eastAsia="ko-KR"/>
+        </w:rPr>
         <w:t xml:space="preserve"> 1.7, 0.9, 3.2</w:t>
       </w:r>
       <w:r>
+        <w:rPr>
+          <w:lang w:eastAsia="ko-KR"/>
+        </w:rPr>
         <w:t>로</w:t>
       </w:r>
       <w:r>
-        <w:t xml:space="preserve"> </w:t>
-      </w:r>
-      <w:r>
+        <w:rPr>
+          <w:lang w:eastAsia="ko-KR"/>
+        </w:rPr>
+        <w:t xml:space="preserve"> </w:t>
+      </w:r>
+      <w:r>
+        <w:rPr>
+          <w:lang w:eastAsia="ko-KR"/>
+        </w:rPr>
         <w:t>측정되었습니다</w:t>
       </w:r>
       <w:r>
+        <w:rPr>
+          <w:lang w:eastAsia="ko-KR"/>
+        </w:rPr>
         <w:t>.</w:t>
       </w:r>
     </w:p>
     <w:p>
-      <w:r>
+      <w:pPr>
+        <w:rPr>
+          <w:lang w:eastAsia="ko-KR"/>
+        </w:rPr>
+      </w:pPr>
+      <w:r>
+        <w:rPr>
+          <w:lang w:eastAsia="ko-KR"/>
+        </w:rPr>
         <w:t xml:space="preserve">1. </w:t>
       </w:r>
       <w:r>
+        <w:rPr>
+          <w:lang w:eastAsia="ko-KR"/>
+        </w:rPr>
         <w:t>효과의</w:t>
       </w:r>
       <w:r>
-        <w:t xml:space="preserve"> </w:t>
-      </w:r>
-      <w:r>
+        <w:rPr>
+          <w:lang w:eastAsia="ko-KR"/>
+        </w:rPr>
+        <w:t xml:space="preserve"> </w:t>
+      </w:r>
+      <w:r>
+        <w:rPr>
+          <w:lang w:eastAsia="ko-KR"/>
+        </w:rPr>
         <w:t>절대값</w:t>
       </w:r>
       <w:r>
-        <w:t xml:space="preserve"> </w:t>
-      </w:r>
-      <w:r>
+        <w:rPr>
+          <w:lang w:eastAsia="ko-KR"/>
+        </w:rPr>
+        <w:t xml:space="preserve"> </w:t>
+      </w:r>
+      <w:r>
+        <w:rPr>
+          <w:lang w:eastAsia="ko-KR"/>
+        </w:rPr>
         <w:t>정렬</w:t>
       </w:r>
       <w:r>
+        <w:rPr>
+          <w:lang w:eastAsia="ko-KR"/>
+        </w:rPr>
         <w:t>: 0.9, 1.7, 3.2</w:t>
       </w:r>
       <w:r>
+        <w:rPr>
+          <w:lang w:eastAsia="ko-KR"/>
+        </w:rPr>
         <w:br/>
         <w:t xml:space="preserve">2. </w:t>
       </w:r>
       <w:r>
+        <w:rPr>
+          <w:lang w:eastAsia="ko-KR"/>
+        </w:rPr>
         <w:t>중앙</w:t>
       </w:r>
       <w:r>
-        <w:t xml:space="preserve"> </w:t>
-      </w:r>
-      <w:r>
+        <w:rPr>
+          <w:lang w:eastAsia="ko-KR"/>
+        </w:rPr>
+        <w:t xml:space="preserve"> </w:t>
+      </w:r>
+      <w:r>
+        <w:rPr>
+          <w:lang w:eastAsia="ko-KR"/>
+        </w:rPr>
         <w:t>절대</w:t>
       </w:r>
       <w:r>
-        <w:t xml:space="preserve"> </w:t>
-      </w:r>
-      <w:r>
+        <w:rPr>
+          <w:lang w:eastAsia="ko-KR"/>
+        </w:rPr>
+        <w:t xml:space="preserve"> </w:t>
+      </w:r>
+      <w:r>
+        <w:rPr>
+          <w:lang w:eastAsia="ko-KR"/>
+        </w:rPr>
         <w:t>절단</w:t>
       </w:r>
       <w:r>
-        <w:t xml:space="preserve"> </w:t>
-      </w:r>
-      <w:r>
+        <w:rPr>
+          <w:lang w:eastAsia="ko-KR"/>
+        </w:rPr>
+        <w:t xml:space="preserve"> </w:t>
+      </w:r>
+      <w:r>
+        <w:rPr>
+          <w:lang w:eastAsia="ko-KR"/>
+        </w:rPr>
         <w:t>통계량</w:t>
       </w:r>
       <w:r>
+        <w:rPr>
+          <w:lang w:eastAsia="ko-KR"/>
+        </w:rPr>
         <w:t xml:space="preserve">(MAD) </w:t>
       </w:r>
       <w:r>
+        <w:rPr>
+          <w:lang w:eastAsia="ko-KR"/>
+        </w:rPr>
         <w:t>계산</w:t>
       </w:r>
       <w:r>
+        <w:rPr>
+          <w:lang w:eastAsia="ko-KR"/>
+        </w:rPr>
         <w:t xml:space="preserve">: </w:t>
       </w:r>
       <w:r>
+        <w:rPr>
+          <w:lang w:eastAsia="ko-KR"/>
+        </w:rPr>
         <w:t>중앙값은</w:t>
       </w:r>
       <w:r>
+        <w:rPr>
+          <w:lang w:eastAsia="ko-KR"/>
+        </w:rPr>
         <w:t xml:space="preserve"> 1.7</w:t>
       </w:r>
       <w:r>
+        <w:rPr>
+          <w:lang w:eastAsia="ko-KR"/>
+        </w:rPr>
         <w:t>입니다</w:t>
       </w:r>
       <w:r>
+        <w:rPr>
+          <w:lang w:eastAsia="ko-KR"/>
+        </w:rPr>
         <w:t>.</w:t>
       </w:r>
       <w:r>
+        <w:rPr>
+          <w:lang w:eastAsia="ko-KR"/>
+        </w:rPr>
         <w:br/>
-      </w:r>
-      <w:r>
+        <w:t xml:space="preserve">3. PSE </w:t>
+      </w:r>
+      <w:r>
+        <w:rPr>
+          <w:lang w:eastAsia="ko-KR"/>
+        </w:rPr>
+        <w:t>계산</w:t>
+      </w:r>
+      <w:r>
+        <w:rPr>
+          <w:lang w:eastAsia="ko-KR"/>
+        </w:rPr>
+        <w:t>: PSE = 1.5 × 1.7 = 2.55</w:t>
+      </w:r>
+      <w:r>
+        <w:rPr>
+          <w:lang w:eastAsia="ko-KR"/>
+        </w:rPr>
+        <w:br/>
+      </w:r>
+      <w:r>
+        <w:rPr>
+          <w:lang w:eastAsia="ko-KR"/>
+        </w:rPr>
         <w:lastRenderedPageBreak/>
-        <w:t xml:space="preserve">3. PSE </w:t>
-      </w:r>
-      <w:r>
+        <w:t xml:space="preserve">4. </w:t>
+      </w:r>
+      <w:proofErr w:type="spellStart"/>
+      <w:r>
+        <w:rPr>
+          <w:lang w:eastAsia="ko-KR"/>
+        </w:rPr>
+        <w:t>임계값</w:t>
+      </w:r>
+      <w:proofErr w:type="spellEnd"/>
+      <w:r>
+        <w:rPr>
+          <w:lang w:eastAsia="ko-KR"/>
+        </w:rPr>
+        <w:t xml:space="preserve"> </w:t>
+      </w:r>
+      <w:r>
+        <w:rPr>
+          <w:lang w:eastAsia="ko-KR"/>
+        </w:rPr>
         <w:t>계산</w:t>
       </w:r>
       <w:r>
-        <w:t>: PSE = 1.5 × 1.7 = 2.55</w:t>
-      </w:r>
-      <w:r>
-        <w:br/>
-        <w:t xml:space="preserve">4. </w:t>
-      </w:r>
-      <w:r>
-        <w:t>임계값</w:t>
-      </w:r>
-      <w:r>
-        <w:t xml:space="preserve"> </w:t>
-      </w:r>
-      <w:r>
-        <w:t>계산</w:t>
-      </w:r>
-      <w:r>
+        <w:rPr>
+          <w:lang w:eastAsia="ko-KR"/>
+        </w:rPr>
         <w:t>: 2.5 × 2.55 = 6.375</w:t>
       </w:r>
       <w:r>
+        <w:rPr>
+          <w:lang w:eastAsia="ko-KR"/>
+        </w:rPr>
         <w:br/>
         <w:t xml:space="preserve">5. </w:t>
       </w:r>
       <w:r>
+        <w:rPr>
+          <w:lang w:eastAsia="ko-KR"/>
+        </w:rPr>
         <w:t>결과</w:t>
       </w:r>
       <w:r>
+        <w:rPr>
+          <w:lang w:eastAsia="ko-KR"/>
+        </w:rPr>
         <w:t>: X, Y, Z</w:t>
       </w:r>
       <w:r>
+        <w:rPr>
+          <w:lang w:eastAsia="ko-KR"/>
+        </w:rPr>
         <w:t>의</w:t>
       </w:r>
       <w:r>
-        <w:t xml:space="preserve"> </w:t>
-      </w:r>
-      <w:r>
+        <w:rPr>
+          <w:lang w:eastAsia="ko-KR"/>
+        </w:rPr>
+        <w:t xml:space="preserve"> </w:t>
+      </w:r>
+      <w:r>
+        <w:rPr>
+          <w:lang w:eastAsia="ko-KR"/>
+        </w:rPr>
         <w:t>효과</w:t>
       </w:r>
       <w:r>
-        <w:t xml:space="preserve"> </w:t>
-      </w:r>
-      <w:r>
+        <w:rPr>
+          <w:lang w:eastAsia="ko-KR"/>
+        </w:rPr>
+        <w:t xml:space="preserve"> </w:t>
+      </w:r>
+      <w:r>
+        <w:rPr>
+          <w:lang w:eastAsia="ko-KR"/>
+        </w:rPr>
         <w:t>중</w:t>
       </w:r>
       <w:r>
-        <w:t xml:space="preserve"> </w:t>
-      </w:r>
-      <w:r>
+        <w:rPr>
+          <w:lang w:eastAsia="ko-KR"/>
+        </w:rPr>
+        <w:t xml:space="preserve"> </w:t>
+      </w:r>
+      <w:r>
+        <w:rPr>
+          <w:lang w:eastAsia="ko-KR"/>
+        </w:rPr>
         <w:t>어떤</w:t>
       </w:r>
       <w:r>
-        <w:t xml:space="preserve"> </w:t>
-      </w:r>
-      <w:r>
+        <w:rPr>
+          <w:lang w:eastAsia="ko-KR"/>
+        </w:rPr>
+        <w:t xml:space="preserve"> </w:t>
+      </w:r>
+      <w:r>
+        <w:rPr>
+          <w:lang w:eastAsia="ko-KR"/>
+        </w:rPr>
         <w:t>것도</w:t>
       </w:r>
       <w:r>
-        <w:t xml:space="preserve"> </w:t>
-      </w:r>
-      <w:r>
+        <w:rPr>
+          <w:lang w:eastAsia="ko-KR"/>
+        </w:rPr>
+        <w:t xml:space="preserve"> </w:t>
+      </w:r>
+      <w:proofErr w:type="spellStart"/>
+      <w:r>
+        <w:rPr>
+          <w:lang w:eastAsia="ko-KR"/>
+        </w:rPr>
         <w:t>임계값을</w:t>
       </w:r>
-      <w:r>
-        <w:t xml:space="preserve"> </w:t>
-      </w:r>
-      <w:r>
+      <w:proofErr w:type="spellEnd"/>
+      <w:r>
+        <w:rPr>
+          <w:lang w:eastAsia="ko-KR"/>
+        </w:rPr>
+        <w:t xml:space="preserve"> </w:t>
+      </w:r>
+      <w:r>
+        <w:rPr>
+          <w:lang w:eastAsia="ko-KR"/>
+        </w:rPr>
         <w:t>넘지</w:t>
       </w:r>
       <w:r>
-        <w:t xml:space="preserve"> </w:t>
-      </w:r>
-      <w:r>
+        <w:rPr>
+          <w:lang w:eastAsia="ko-KR"/>
+        </w:rPr>
+        <w:t xml:space="preserve"> </w:t>
+      </w:r>
+      <w:r>
+        <w:rPr>
+          <w:lang w:eastAsia="ko-KR"/>
+        </w:rPr>
         <w:t>않으므로</w:t>
       </w:r>
       <w:r>
-        <w:t xml:space="preserve"> </w:t>
-      </w:r>
-      <w:r>
+        <w:rPr>
+          <w:lang w:eastAsia="ko-KR"/>
+        </w:rPr>
+        <w:t xml:space="preserve"> </w:t>
+      </w:r>
+      <w:r>
+        <w:rPr>
+          <w:lang w:eastAsia="ko-KR"/>
+        </w:rPr>
         <w:t>중요한</w:t>
       </w:r>
       <w:r>
-        <w:t xml:space="preserve"> </w:t>
-      </w:r>
-      <w:r>
+        <w:rPr>
+          <w:lang w:eastAsia="ko-KR"/>
+        </w:rPr>
+        <w:t xml:space="preserve"> </w:t>
+      </w:r>
+      <w:r>
+        <w:rPr>
+          <w:lang w:eastAsia="ko-KR"/>
+        </w:rPr>
         <w:t>효과로</w:t>
       </w:r>
       <w:r>
-        <w:t xml:space="preserve"> </w:t>
-      </w:r>
-      <w:r>
+        <w:rPr>
+          <w:lang w:eastAsia="ko-KR"/>
+        </w:rPr>
+        <w:t xml:space="preserve"> </w:t>
+      </w:r>
+      <w:r>
+        <w:rPr>
+          <w:lang w:eastAsia="ko-KR"/>
+        </w:rPr>
         <w:t>간주되지</w:t>
       </w:r>
       <w:r>
-        <w:t xml:space="preserve"> </w:t>
-      </w:r>
-      <w:r>
+        <w:rPr>
+          <w:lang w:eastAsia="ko-KR"/>
+        </w:rPr>
+        <w:t xml:space="preserve"> </w:t>
+      </w:r>
+      <w:r>
+        <w:rPr>
+          <w:lang w:eastAsia="ko-KR"/>
+        </w:rPr>
         <w:t>않습니다</w:t>
       </w:r>
       <w:r>
+        <w:rPr>
+          <w:lang w:eastAsia="ko-KR"/>
+        </w:rPr>
         <w:t>.</w:t>
       </w:r>
     </w:p>
     <w:p>
       <w:pPr>
         <w:pStyle w:val="1"/>
+        <w:rPr>
+          <w:lang w:eastAsia="ko-KR"/>
+        </w:rPr>
       </w:pPr>
       <w:r>
+        <w:rPr>
+          <w:lang w:eastAsia="ko-KR"/>
+        </w:rPr>
         <w:t xml:space="preserve">2. </w:t>
       </w:r>
       <w:r>
+        <w:rPr>
+          <w:lang w:eastAsia="ko-KR"/>
+        </w:rPr>
         <w:t>방법론적</w:t>
       </w:r>
       <w:r>
-        <w:t xml:space="preserve"> </w:t>
-      </w:r>
-      <w:r>
+        <w:rPr>
+          <w:lang w:eastAsia="ko-KR"/>
+        </w:rPr>
+        <w:t xml:space="preserve"> </w:t>
+      </w:r>
+      <w:r>
+        <w:rPr>
+          <w:lang w:eastAsia="ko-KR"/>
+        </w:rPr>
         <w:t>근거</w:t>
       </w:r>
     </w:p>
     <w:p>
-      <w:r>
+      <w:pPr>
+        <w:rPr>
+          <w:lang w:eastAsia="ko-KR"/>
+        </w:rPr>
+      </w:pPr>
+      <w:r>
+        <w:rPr>
+          <w:lang w:eastAsia="ko-KR"/>
+        </w:rPr>
         <w:t>Lenth</w:t>
       </w:r>
       <w:r>
+        <w:rPr>
+          <w:lang w:eastAsia="ko-KR"/>
+        </w:rPr>
         <w:t>의</w:t>
       </w:r>
       <w:r>
+        <w:rPr>
+          <w:lang w:eastAsia="ko-KR"/>
+        </w:rPr>
         <w:t xml:space="preserve"> PSE </w:t>
       </w:r>
       <w:r>
+        <w:rPr>
+          <w:lang w:eastAsia="ko-KR"/>
+        </w:rPr>
         <w:t>방법은</w:t>
       </w:r>
       <w:r>
-        <w:t xml:space="preserve"> </w:t>
-      </w:r>
-      <w:r>
+        <w:rPr>
+          <w:lang w:eastAsia="ko-KR"/>
+        </w:rPr>
+        <w:t xml:space="preserve"> </w:t>
+      </w:r>
+      <w:r>
+        <w:rPr>
+          <w:lang w:eastAsia="ko-KR"/>
+        </w:rPr>
         <w:t>실험</w:t>
       </w:r>
       <w:r>
-        <w:t xml:space="preserve"> </w:t>
-      </w:r>
-      <w:r>
+        <w:rPr>
+          <w:lang w:eastAsia="ko-KR"/>
+        </w:rPr>
+        <w:t xml:space="preserve"> </w:t>
+      </w:r>
+      <w:r>
+        <w:rPr>
+          <w:lang w:eastAsia="ko-KR"/>
+        </w:rPr>
         <w:t>데이터가</w:t>
       </w:r>
       <w:r>
-        <w:t xml:space="preserve"> </w:t>
-      </w:r>
-      <w:r>
+        <w:rPr>
+          <w:lang w:eastAsia="ko-KR"/>
+        </w:rPr>
+        <w:t xml:space="preserve"> </w:t>
+      </w:r>
+      <w:r>
+        <w:rPr>
+          <w:lang w:eastAsia="ko-KR"/>
+        </w:rPr>
         <w:t>작거나</w:t>
       </w:r>
       <w:r>
-        <w:t xml:space="preserve"> </w:t>
-      </w:r>
-      <w:r>
+        <w:rPr>
+          <w:lang w:eastAsia="ko-KR"/>
+        </w:rPr>
+        <w:t xml:space="preserve"> </w:t>
+      </w:r>
+      <w:r>
+        <w:rPr>
+          <w:lang w:eastAsia="ko-KR"/>
+        </w:rPr>
         <w:t>효과의</w:t>
       </w:r>
       <w:r>
-        <w:t xml:space="preserve"> </w:t>
-      </w:r>
-      <w:r>
+        <w:rPr>
+          <w:lang w:eastAsia="ko-KR"/>
+        </w:rPr>
+        <w:t xml:space="preserve"> </w:t>
+      </w:r>
+      <w:r>
+        <w:rPr>
+          <w:lang w:eastAsia="ko-KR"/>
+        </w:rPr>
         <w:t>분포가</w:t>
       </w:r>
       <w:r>
-        <w:t xml:space="preserve"> </w:t>
-      </w:r>
-      <w:r>
+        <w:rPr>
+          <w:lang w:eastAsia="ko-KR"/>
+        </w:rPr>
+        <w:t xml:space="preserve"> </w:t>
+      </w:r>
+      <w:proofErr w:type="spellStart"/>
+      <w:r>
+        <w:rPr>
+          <w:lang w:eastAsia="ko-KR"/>
+        </w:rPr>
         <w:t>비대칭적일</w:t>
       </w:r>
-      <w:r>
-        <w:t xml:space="preserve"> </w:t>
-      </w:r>
-      <w:r>
+      <w:proofErr w:type="spellEnd"/>
+      <w:r>
+        <w:rPr>
+          <w:lang w:eastAsia="ko-KR"/>
+        </w:rPr>
+        <w:t xml:space="preserve"> </w:t>
+      </w:r>
+      <w:r>
+        <w:rPr>
+          <w:lang w:eastAsia="ko-KR"/>
+        </w:rPr>
         <w:t>때</w:t>
       </w:r>
       <w:r>
-        <w:t xml:space="preserve"> </w:t>
-      </w:r>
-      <w:r>
+        <w:rPr>
+          <w:lang w:eastAsia="ko-KR"/>
+        </w:rPr>
+        <w:t xml:space="preserve"> </w:t>
+      </w:r>
+      <w:r>
+        <w:rPr>
+          <w:lang w:eastAsia="ko-KR"/>
+        </w:rPr>
         <w:t>매우</w:t>
       </w:r>
       <w:r>
-        <w:t xml:space="preserve"> </w:t>
-      </w:r>
-      <w:r>
+        <w:rPr>
+          <w:lang w:eastAsia="ko-KR"/>
+        </w:rPr>
+        <w:t xml:space="preserve"> </w:t>
+      </w:r>
+      <w:r>
+        <w:rPr>
+          <w:lang w:eastAsia="ko-KR"/>
+        </w:rPr>
         <w:t>유용합니다</w:t>
       </w:r>
       <w:r>
+        <w:rPr>
+          <w:lang w:eastAsia="ko-KR"/>
+        </w:rPr>
         <w:t xml:space="preserve">. </w:t>
       </w:r>
       <w:r>
+        <w:rPr>
+          <w:lang w:eastAsia="ko-KR"/>
+        </w:rPr>
         <w:t>이</w:t>
       </w:r>
       <w:r>
-        <w:t xml:space="preserve"> </w:t>
-      </w:r>
-      <w:r>
+        <w:rPr>
+          <w:lang w:eastAsia="ko-KR"/>
+        </w:rPr>
+        <w:t xml:space="preserve"> </w:t>
+      </w:r>
+      <w:r>
+        <w:rPr>
+          <w:lang w:eastAsia="ko-KR"/>
+        </w:rPr>
         <w:t>방법은</w:t>
       </w:r>
       <w:r>
-        <w:t xml:space="preserve"> </w:t>
-      </w:r>
-      <w:r>
+        <w:rPr>
+          <w:lang w:eastAsia="ko-KR"/>
+        </w:rPr>
+        <w:t xml:space="preserve"> </w:t>
+      </w:r>
+      <w:r>
+        <w:rPr>
+          <w:lang w:eastAsia="ko-KR"/>
+        </w:rPr>
         <w:t>효과의</w:t>
       </w:r>
       <w:r>
-        <w:t xml:space="preserve"> </w:t>
-      </w:r>
-      <w:r>
+        <w:rPr>
+          <w:lang w:eastAsia="ko-KR"/>
+        </w:rPr>
+        <w:t xml:space="preserve"> </w:t>
+      </w:r>
+      <w:r>
+        <w:rPr>
+          <w:lang w:eastAsia="ko-KR"/>
+        </w:rPr>
         <w:t>절대값을</w:t>
       </w:r>
       <w:r>
-        <w:t xml:space="preserve"> </w:t>
-      </w:r>
-      <w:r>
+        <w:rPr>
+          <w:lang w:eastAsia="ko-KR"/>
+        </w:rPr>
+        <w:t xml:space="preserve"> </w:t>
+      </w:r>
+      <w:r>
+        <w:rPr>
+          <w:lang w:eastAsia="ko-KR"/>
+        </w:rPr>
         <w:t>사용하여</w:t>
       </w:r>
       <w:r>
+        <w:rPr>
+          <w:lang w:eastAsia="ko-KR"/>
+        </w:rPr>
         <w:t xml:space="preserve"> PSE</w:t>
       </w:r>
       <w:r>
+        <w:rPr>
+          <w:lang w:eastAsia="ko-KR"/>
+        </w:rPr>
         <w:t>를</w:t>
       </w:r>
       <w:r>
-        <w:t xml:space="preserve"> </w:t>
-      </w:r>
-      <w:r>
+        <w:rPr>
+          <w:lang w:eastAsia="ko-KR"/>
+        </w:rPr>
+        <w:t xml:space="preserve"> </w:t>
+      </w:r>
+      <w:r>
+        <w:rPr>
+          <w:lang w:eastAsia="ko-KR"/>
+        </w:rPr>
         <w:t>추정하기</w:t>
       </w:r>
       <w:r>
-        <w:t xml:space="preserve"> </w:t>
-      </w:r>
-      <w:r>
+        <w:rPr>
+          <w:lang w:eastAsia="ko-KR"/>
+        </w:rPr>
+        <w:t xml:space="preserve"> </w:t>
+      </w:r>
+      <w:r>
+        <w:rPr>
+          <w:lang w:eastAsia="ko-KR"/>
+        </w:rPr>
         <w:t>때문에</w:t>
       </w:r>
       <w:r>
+        <w:rPr>
+          <w:lang w:eastAsia="ko-KR"/>
+        </w:rPr>
         <w:t xml:space="preserve">, </w:t>
       </w:r>
       <w:r>
+        <w:rPr>
+          <w:lang w:eastAsia="ko-KR"/>
+        </w:rPr>
         <w:t>효과의</w:t>
       </w:r>
       <w:r>
-        <w:t xml:space="preserve"> </w:t>
-      </w:r>
-      <w:r>
+        <w:rPr>
+          <w:lang w:eastAsia="ko-KR"/>
+        </w:rPr>
+        <w:t xml:space="preserve"> </w:t>
+      </w:r>
+      <w:r>
+        <w:rPr>
+          <w:lang w:eastAsia="ko-KR"/>
+        </w:rPr>
         <w:t>크기가</w:t>
       </w:r>
       <w:r>
-        <w:t xml:space="preserve"> </w:t>
-      </w:r>
-      <w:r>
+        <w:rPr>
+          <w:lang w:eastAsia="ko-KR"/>
+        </w:rPr>
+        <w:t xml:space="preserve"> </w:t>
+      </w:r>
+      <w:r>
+        <w:rPr>
+          <w:lang w:eastAsia="ko-KR"/>
+        </w:rPr>
         <w:t>작거나</w:t>
       </w:r>
       <w:r>
-        <w:t xml:space="preserve"> </w:t>
-      </w:r>
-      <w:r>
+        <w:rPr>
+          <w:lang w:eastAsia="ko-KR"/>
+        </w:rPr>
+        <w:t xml:space="preserve"> </w:t>
+      </w:r>
+      <w:r>
+        <w:rPr>
+          <w:lang w:eastAsia="ko-KR"/>
+        </w:rPr>
         <w:t>노이즈가</w:t>
       </w:r>
       <w:r>
-        <w:t xml:space="preserve"> </w:t>
-      </w:r>
-      <w:r>
+        <w:rPr>
+          <w:lang w:eastAsia="ko-KR"/>
+        </w:rPr>
+        <w:t xml:space="preserve"> </w:t>
+      </w:r>
+      <w:r>
+        <w:rPr>
+          <w:lang w:eastAsia="ko-KR"/>
+        </w:rPr>
         <w:t>큰</w:t>
       </w:r>
       <w:r>
-        <w:t xml:space="preserve"> </w:t>
-      </w:r>
-      <w:r>
+        <w:rPr>
+          <w:lang w:eastAsia="ko-KR"/>
+        </w:rPr>
+        <w:t xml:space="preserve"> </w:t>
+      </w:r>
+      <w:r>
+        <w:rPr>
+          <w:lang w:eastAsia="ko-KR"/>
+        </w:rPr>
         <w:t>상황에서도</w:t>
       </w:r>
       <w:r>
-        <w:t xml:space="preserve"> </w:t>
-      </w:r>
-      <w:r>
+        <w:rPr>
+          <w:lang w:eastAsia="ko-KR"/>
+        </w:rPr>
+        <w:t xml:space="preserve"> </w:t>
+      </w:r>
+      <w:r>
+        <w:rPr>
+          <w:lang w:eastAsia="ko-KR"/>
+        </w:rPr>
         <w:t>안정적인</w:t>
       </w:r>
       <w:r>
-        <w:t xml:space="preserve"> </w:t>
-      </w:r>
-      <w:r>
+        <w:rPr>
+          <w:lang w:eastAsia="ko-KR"/>
+        </w:rPr>
+        <w:t xml:space="preserve"> </w:t>
+      </w:r>
+      <w:r>
+        <w:rPr>
+          <w:lang w:eastAsia="ko-KR"/>
+        </w:rPr>
         <w:t>결과를</w:t>
       </w:r>
       <w:r>
-        <w:t xml:space="preserve"> </w:t>
-      </w:r>
-      <w:r>
+        <w:rPr>
+          <w:lang w:eastAsia="ko-KR"/>
+        </w:rPr>
+        <w:t xml:space="preserve"> </w:t>
+      </w:r>
+      <w:r>
+        <w:rPr>
+          <w:lang w:eastAsia="ko-KR"/>
+        </w:rPr>
         <w:t>도출할</w:t>
       </w:r>
       <w:r>
-        <w:t xml:space="preserve"> </w:t>
-      </w:r>
-      <w:r>
+        <w:rPr>
+          <w:lang w:eastAsia="ko-KR"/>
+        </w:rPr>
+        <w:t xml:space="preserve"> </w:t>
+      </w:r>
+      <w:r>
+        <w:rPr>
+          <w:lang w:eastAsia="ko-KR"/>
+        </w:rPr>
         <w:t>수</w:t>
       </w:r>
       <w:r>
-        <w:t xml:space="preserve"> </w:t>
-      </w:r>
-      <w:r>
+        <w:rPr>
+          <w:lang w:eastAsia="ko-KR"/>
+        </w:rPr>
+        <w:t xml:space="preserve"> </w:t>
+      </w:r>
+      <w:r>
+        <w:rPr>
+          <w:lang w:eastAsia="ko-KR"/>
+        </w:rPr>
         <w:t>있습니다</w:t>
       </w:r>
       <w:r>
+        <w:rPr>
+          <w:lang w:eastAsia="ko-KR"/>
+        </w:rPr>
         <w:t>.</w:t>
       </w:r>
     </w:p>
     <w:p>
-      <w:r>
+      <w:pPr>
+        <w:rPr>
+          <w:lang w:eastAsia="ko-KR"/>
+        </w:rPr>
+      </w:pPr>
+      <w:r>
+        <w:rPr>
+          <w:lang w:eastAsia="ko-KR"/>
+        </w:rPr>
         <w:t>또한</w:t>
       </w:r>
       <w:r>
+        <w:rPr>
+          <w:lang w:eastAsia="ko-KR"/>
+        </w:rPr>
         <w:t xml:space="preserve">, </w:t>
       </w:r>
       <w:r>
+        <w:rPr>
+          <w:lang w:eastAsia="ko-KR"/>
+        </w:rPr>
         <w:t>전통적인</w:t>
       </w:r>
       <w:r>
+        <w:rPr>
+          <w:lang w:eastAsia="ko-KR"/>
+        </w:rPr>
         <w:t xml:space="preserve"> ANOVA(</w:t>
       </w:r>
       <w:r>
+        <w:rPr>
+          <w:lang w:eastAsia="ko-KR"/>
+        </w:rPr>
         <w:t>분산분석</w:t>
       </w:r>
       <w:r>
+        <w:rPr>
+          <w:lang w:eastAsia="ko-KR"/>
+        </w:rPr>
         <w:t>)</w:t>
       </w:r>
       <w:r>
+        <w:rPr>
+          <w:lang w:eastAsia="ko-KR"/>
+        </w:rPr>
         <w:t>와</w:t>
       </w:r>
       <w:r>
-        <w:t xml:space="preserve"> </w:t>
-      </w:r>
-      <w:r>
+        <w:rPr>
+          <w:lang w:eastAsia="ko-KR"/>
+        </w:rPr>
+        <w:t xml:space="preserve"> </w:t>
+      </w:r>
+      <w:r>
+        <w:rPr>
+          <w:lang w:eastAsia="ko-KR"/>
+        </w:rPr>
         <w:t>달리</w:t>
       </w:r>
       <w:r>
-        <w:t xml:space="preserve"> </w:t>
-      </w:r>
-      <w:r>
+        <w:rPr>
+          <w:lang w:eastAsia="ko-KR"/>
+        </w:rPr>
+        <w:t xml:space="preserve"> </w:t>
+      </w:r>
+      <w:r>
+        <w:rPr>
+          <w:lang w:eastAsia="ko-KR"/>
+        </w:rPr>
         <w:t>특정</w:t>
       </w:r>
       <w:r>
-        <w:t xml:space="preserve"> </w:t>
-      </w:r>
-      <w:r>
+        <w:rPr>
+          <w:lang w:eastAsia="ko-KR"/>
+        </w:rPr>
+        <w:t xml:space="preserve"> </w:t>
+      </w:r>
+      <w:r>
+        <w:rPr>
+          <w:lang w:eastAsia="ko-KR"/>
+        </w:rPr>
         <w:t>가정에</w:t>
       </w:r>
       <w:r>
-        <w:t xml:space="preserve"> </w:t>
-      </w:r>
-      <w:r>
+        <w:rPr>
+          <w:lang w:eastAsia="ko-KR"/>
+        </w:rPr>
+        <w:t xml:space="preserve"> </w:t>
+      </w:r>
+      <w:r>
+        <w:rPr>
+          <w:lang w:eastAsia="ko-KR"/>
+        </w:rPr>
         <w:t>크게</w:t>
       </w:r>
       <w:r>
-        <w:t xml:space="preserve"> </w:t>
-      </w:r>
-      <w:r>
+        <w:rPr>
+          <w:lang w:eastAsia="ko-KR"/>
+        </w:rPr>
+        <w:t xml:space="preserve"> </w:t>
+      </w:r>
+      <w:r>
+        <w:rPr>
+          <w:lang w:eastAsia="ko-KR"/>
+        </w:rPr>
         <w:t>의존하지</w:t>
       </w:r>
       <w:r>
-        <w:t xml:space="preserve"> </w:t>
-      </w:r>
-      <w:r>
+        <w:rPr>
+          <w:lang w:eastAsia="ko-KR"/>
+        </w:rPr>
+        <w:t xml:space="preserve"> </w:t>
+      </w:r>
+      <w:r>
+        <w:rPr>
+          <w:lang w:eastAsia="ko-KR"/>
+        </w:rPr>
         <w:t>않으므로</w:t>
       </w:r>
       <w:r>
+        <w:rPr>
+          <w:lang w:eastAsia="ko-KR"/>
+        </w:rPr>
         <w:t xml:space="preserve">, </w:t>
       </w:r>
-      <w:r>
+      <w:proofErr w:type="spellStart"/>
+      <w:r>
+        <w:rPr>
+          <w:lang w:eastAsia="ko-KR"/>
+        </w:rPr>
         <w:t>비모수적</w:t>
       </w:r>
-      <w:r>
-        <w:t xml:space="preserve"> </w:t>
-      </w:r>
-      <w:r>
+      <w:proofErr w:type="spellEnd"/>
+      <w:r>
+        <w:rPr>
+          <w:lang w:eastAsia="ko-KR"/>
+        </w:rPr>
+        <w:t xml:space="preserve"> </w:t>
+      </w:r>
+      <w:r>
+        <w:rPr>
+          <w:lang w:eastAsia="ko-KR"/>
+        </w:rPr>
         <w:t>상황에서도</w:t>
       </w:r>
       <w:r>
-        <w:t xml:space="preserve"> </w:t>
-      </w:r>
-      <w:r>
+        <w:rPr>
+          <w:lang w:eastAsia="ko-KR"/>
+        </w:rPr>
+        <w:t xml:space="preserve"> </w:t>
+      </w:r>
+      <w:r>
+        <w:rPr>
+          <w:lang w:eastAsia="ko-KR"/>
+        </w:rPr>
         <w:t>신뢰할</w:t>
       </w:r>
       <w:r>
-        <w:t xml:space="preserve"> </w:t>
-      </w:r>
-      <w:r>
+        <w:rPr>
+          <w:lang w:eastAsia="ko-KR"/>
+        </w:rPr>
+        <w:t xml:space="preserve"> </w:t>
+      </w:r>
+      <w:r>
+        <w:rPr>
+          <w:lang w:eastAsia="ko-KR"/>
+        </w:rPr>
         <w:t>수</w:t>
       </w:r>
       <w:r>
-        <w:t xml:space="preserve"> </w:t>
-      </w:r>
-      <w:r>
+        <w:rPr>
+          <w:lang w:eastAsia="ko-KR"/>
+        </w:rPr>
+        <w:t xml:space="preserve"> </w:t>
+      </w:r>
+      <w:r>
+        <w:rPr>
+          <w:lang w:eastAsia="ko-KR"/>
+        </w:rPr>
         <w:t>있는</w:t>
       </w:r>
       <w:r>
-        <w:t xml:space="preserve"> </w:t>
-      </w:r>
-      <w:r>
+        <w:rPr>
+          <w:lang w:eastAsia="ko-KR"/>
+        </w:rPr>
+        <w:t xml:space="preserve"> </w:t>
+      </w:r>
+      <w:r>
+        <w:rPr>
+          <w:lang w:eastAsia="ko-KR"/>
+        </w:rPr>
         <w:t>결과를</w:t>
       </w:r>
       <w:r>
-        <w:t xml:space="preserve"> </w:t>
-      </w:r>
-      <w:r>
+        <w:rPr>
+          <w:lang w:eastAsia="ko-KR"/>
+        </w:rPr>
+        <w:t xml:space="preserve"> </w:t>
+      </w:r>
+      <w:r>
+        <w:rPr>
+          <w:lang w:eastAsia="ko-KR"/>
+        </w:rPr>
         <w:t>제공합니다</w:t>
       </w:r>
       <w:r>
+        <w:rPr>
+          <w:lang w:eastAsia="ko-KR"/>
+        </w:rPr>
         <w:t xml:space="preserve">. </w:t>
       </w:r>
       <w:r>
+        <w:rPr>
+          <w:lang w:eastAsia="ko-KR"/>
+        </w:rPr>
         <w:t>예를</w:t>
       </w:r>
       <w:r>
-        <w:t xml:space="preserve"> </w:t>
-      </w:r>
-      <w:r>
+        <w:rPr>
+          <w:lang w:eastAsia="ko-KR"/>
+        </w:rPr>
+        <w:t xml:space="preserve"> </w:t>
+      </w:r>
+      <w:r>
+        <w:rPr>
+          <w:lang w:eastAsia="ko-KR"/>
+        </w:rPr>
         <w:t>들어</w:t>
       </w:r>
       <w:r>
+        <w:rPr>
+          <w:lang w:eastAsia="ko-KR"/>
+        </w:rPr>
         <w:t xml:space="preserve">, </w:t>
       </w:r>
       <w:r>
+        <w:rPr>
+          <w:lang w:eastAsia="ko-KR"/>
+        </w:rPr>
         <w:t>실험</w:t>
       </w:r>
       <w:r>
-        <w:t xml:space="preserve"> </w:t>
-      </w:r>
-      <w:r>
+        <w:rPr>
+          <w:lang w:eastAsia="ko-KR"/>
+        </w:rPr>
+        <w:t xml:space="preserve"> </w:t>
+      </w:r>
+      <w:r>
+        <w:rPr>
+          <w:lang w:eastAsia="ko-KR"/>
+        </w:rPr>
         <w:t>요인</w:t>
       </w:r>
       <w:r>
-        <w:t xml:space="preserve"> </w:t>
-      </w:r>
-      <w:r>
+        <w:rPr>
+          <w:lang w:eastAsia="ko-KR"/>
+        </w:rPr>
+        <w:t xml:space="preserve"> </w:t>
+      </w:r>
+      <w:r>
+        <w:rPr>
+          <w:lang w:eastAsia="ko-KR"/>
+        </w:rPr>
         <w:t>간의</w:t>
       </w:r>
       <w:r>
-        <w:t xml:space="preserve"> </w:t>
-      </w:r>
-      <w:r>
+        <w:rPr>
+          <w:lang w:eastAsia="ko-KR"/>
+        </w:rPr>
+        <w:t xml:space="preserve"> </w:t>
+      </w:r>
+      <w:r>
+        <w:rPr>
+          <w:lang w:eastAsia="ko-KR"/>
+        </w:rPr>
         <w:t>교호작용이</w:t>
       </w:r>
       <w:r>
-        <w:t xml:space="preserve"> </w:t>
-      </w:r>
-      <w:r>
+        <w:rPr>
+          <w:lang w:eastAsia="ko-KR"/>
+        </w:rPr>
+        <w:t xml:space="preserve"> </w:t>
+      </w:r>
+      <w:r>
+        <w:rPr>
+          <w:lang w:eastAsia="ko-KR"/>
+        </w:rPr>
         <w:t>복잡하거나</w:t>
       </w:r>
       <w:r>
+        <w:rPr>
+          <w:lang w:eastAsia="ko-KR"/>
+        </w:rPr>
         <w:t xml:space="preserve">, </w:t>
       </w:r>
       <w:r>
+        <w:rPr>
+          <w:lang w:eastAsia="ko-KR"/>
+        </w:rPr>
         <w:t>효과의</w:t>
       </w:r>
       <w:r>
-        <w:t xml:space="preserve"> </w:t>
-      </w:r>
-      <w:r>
+        <w:rPr>
+          <w:lang w:eastAsia="ko-KR"/>
+        </w:rPr>
+        <w:t xml:space="preserve"> </w:t>
+      </w:r>
+      <w:r>
+        <w:rPr>
+          <w:lang w:eastAsia="ko-KR"/>
+        </w:rPr>
         <w:t>분포가</w:t>
       </w:r>
       <w:r>
-        <w:t xml:space="preserve"> </w:t>
-      </w:r>
-      <w:r>
+        <w:rPr>
+          <w:lang w:eastAsia="ko-KR"/>
+        </w:rPr>
+        <w:t xml:space="preserve"> </w:t>
+      </w:r>
+      <w:r>
+        <w:rPr>
+          <w:lang w:eastAsia="ko-KR"/>
+        </w:rPr>
         <w:t>정규분포를</w:t>
       </w:r>
       <w:r>
-        <w:t xml:space="preserve"> </w:t>
-      </w:r>
-      <w:r>
+        <w:rPr>
+          <w:lang w:eastAsia="ko-KR"/>
+        </w:rPr>
+        <w:t xml:space="preserve"> </w:t>
+      </w:r>
+      <w:r>
+        <w:rPr>
+          <w:lang w:eastAsia="ko-KR"/>
+        </w:rPr>
         <w:t>따르지</w:t>
       </w:r>
       <w:r>
-        <w:t xml:space="preserve"> </w:t>
-      </w:r>
-      <w:r>
+        <w:rPr>
+          <w:lang w:eastAsia="ko-KR"/>
+        </w:rPr>
+        <w:t xml:space="preserve"> </w:t>
+      </w:r>
+      <w:r>
+        <w:rPr>
+          <w:lang w:eastAsia="ko-KR"/>
+        </w:rPr>
         <w:t>않는</w:t>
       </w:r>
       <w:r>
-        <w:t xml:space="preserve"> </w:t>
-      </w:r>
-      <w:r>
+        <w:rPr>
+          <w:lang w:eastAsia="ko-KR"/>
+        </w:rPr>
+        <w:t xml:space="preserve"> </w:t>
+      </w:r>
+      <w:r>
+        <w:rPr>
+          <w:lang w:eastAsia="ko-KR"/>
+        </w:rPr>
         <w:t>경우에도</w:t>
       </w:r>
       <w:r>
+        <w:rPr>
+          <w:lang w:eastAsia="ko-KR"/>
+        </w:rPr>
         <w:t xml:space="preserve"> Lenth</w:t>
       </w:r>
       <w:r>
+        <w:rPr>
+          <w:lang w:eastAsia="ko-KR"/>
+        </w:rPr>
         <w:t>의</w:t>
       </w:r>
       <w:r>
+        <w:rPr>
+          <w:lang w:eastAsia="ko-KR"/>
+        </w:rPr>
         <w:t xml:space="preserve"> PSE </w:t>
       </w:r>
       <w:r>
+        <w:rPr>
+          <w:lang w:eastAsia="ko-KR"/>
+        </w:rPr>
         <w:t>방법을</w:t>
       </w:r>
       <w:r>
-        <w:t xml:space="preserve"> </w:t>
-      </w:r>
-      <w:r>
+        <w:rPr>
+          <w:lang w:eastAsia="ko-KR"/>
+        </w:rPr>
+        <w:t xml:space="preserve"> </w:t>
+      </w:r>
+      <w:r>
+        <w:rPr>
+          <w:lang w:eastAsia="ko-KR"/>
+        </w:rPr>
         <w:t>적용하여</w:t>
       </w:r>
       <w:r>
-        <w:t xml:space="preserve"> </w:t>
-      </w:r>
-      <w:r>
+        <w:rPr>
+          <w:lang w:eastAsia="ko-KR"/>
+        </w:rPr>
+        <w:t xml:space="preserve"> </w:t>
+      </w:r>
+      <w:r>
+        <w:rPr>
+          <w:lang w:eastAsia="ko-KR"/>
+        </w:rPr>
         <w:t>유의미한</w:t>
       </w:r>
       <w:r>
-        <w:t xml:space="preserve"> </w:t>
-      </w:r>
-      <w:r>
+        <w:rPr>
+          <w:lang w:eastAsia="ko-KR"/>
+        </w:rPr>
+        <w:t xml:space="preserve"> </w:t>
+      </w:r>
+      <w:r>
+        <w:rPr>
+          <w:lang w:eastAsia="ko-KR"/>
+        </w:rPr>
         <w:t>효과를</w:t>
       </w:r>
       <w:r>
-        <w:t xml:space="preserve"> </w:t>
-      </w:r>
-      <w:r>
+        <w:rPr>
+          <w:lang w:eastAsia="ko-KR"/>
+        </w:rPr>
+        <w:t xml:space="preserve"> </w:t>
+      </w:r>
+      <w:r>
+        <w:rPr>
+          <w:lang w:eastAsia="ko-KR"/>
+        </w:rPr>
         <w:t>판단할</w:t>
       </w:r>
       <w:r>
-        <w:t xml:space="preserve"> </w:t>
-      </w:r>
-      <w:r>
+        <w:rPr>
+          <w:lang w:eastAsia="ko-KR"/>
+        </w:rPr>
+        <w:t xml:space="preserve"> </w:t>
+      </w:r>
+      <w:r>
+        <w:rPr>
+          <w:lang w:eastAsia="ko-KR"/>
+        </w:rPr>
         <w:t>수</w:t>
       </w:r>
       <w:r>
-        <w:t xml:space="preserve"> </w:t>
-      </w:r>
-      <w:r>
+        <w:rPr>
+          <w:lang w:eastAsia="ko-KR"/>
+        </w:rPr>
+        <w:t xml:space="preserve"> </w:t>
+      </w:r>
+      <w:r>
+        <w:rPr>
+          <w:lang w:eastAsia="ko-KR"/>
+        </w:rPr>
         <w:t>있습니다</w:t>
       </w:r>
       <w:r>
+        <w:rPr>
+          <w:lang w:eastAsia="ko-KR"/>
+        </w:rPr>
         <w:t>.</w:t>
       </w:r>
     </w:p>
     <w:p>
       <w:pPr>
         <w:pStyle w:val="1"/>
+        <w:rPr>
+          <w:lang w:eastAsia="ko-KR"/>
+        </w:rPr>
       </w:pPr>
       <w:r>
+        <w:rPr>
+          <w:lang w:eastAsia="ko-KR"/>
+        </w:rPr>
         <w:t xml:space="preserve">3. </w:t>
       </w:r>
       <w:r>
+        <w:rPr>
+          <w:lang w:eastAsia="ko-KR"/>
+        </w:rPr>
         <w:t>결론</w:t>
       </w:r>
     </w:p>
     <w:p>
-      <w:r>
+      <w:pPr>
+        <w:rPr>
+          <w:lang w:eastAsia="ko-KR"/>
+        </w:rPr>
+      </w:pPr>
+      <w:r>
+        <w:rPr>
+          <w:lang w:eastAsia="ko-KR"/>
+        </w:rPr>
         <w:t>Lenth</w:t>
       </w:r>
       <w:r>
+        <w:rPr>
+          <w:lang w:eastAsia="ko-KR"/>
+        </w:rPr>
         <w:t>의</w:t>
       </w:r>
       <w:r>
+        <w:rPr>
+          <w:lang w:eastAsia="ko-KR"/>
+        </w:rPr>
         <w:t xml:space="preserve"> PSE </w:t>
       </w:r>
       <w:r>
+        <w:rPr>
+          <w:lang w:eastAsia="ko-KR"/>
+        </w:rPr>
         <w:t>방법은</w:t>
       </w:r>
       <w:r>
-        <w:t xml:space="preserve"> </w:t>
-      </w:r>
-      <w:r>
+        <w:rPr>
+          <w:lang w:eastAsia="ko-KR"/>
+        </w:rPr>
+        <w:t xml:space="preserve"> </w:t>
+      </w:r>
+      <w:r>
+        <w:rPr>
+          <w:lang w:eastAsia="ko-KR"/>
+        </w:rPr>
         <w:t>실험</w:t>
       </w:r>
       <w:r>
-        <w:t xml:space="preserve"> </w:t>
-      </w:r>
-      <w:r>
+        <w:rPr>
+          <w:lang w:eastAsia="ko-KR"/>
+        </w:rPr>
+        <w:t xml:space="preserve"> </w:t>
+      </w:r>
+      <w:r>
+        <w:rPr>
+          <w:lang w:eastAsia="ko-KR"/>
+        </w:rPr>
         <w:t>계획</w:t>
       </w:r>
       <w:r>
-        <w:t xml:space="preserve"> </w:t>
-      </w:r>
-      <w:r>
+        <w:rPr>
+          <w:lang w:eastAsia="ko-KR"/>
+        </w:rPr>
+        <w:t xml:space="preserve"> </w:t>
+      </w:r>
+      <w:r>
+        <w:rPr>
+          <w:lang w:eastAsia="ko-KR"/>
+        </w:rPr>
         <w:t>및</w:t>
       </w:r>
       <w:r>
-        <w:t xml:space="preserve"> </w:t>
-      </w:r>
-      <w:r>
+        <w:rPr>
+          <w:lang w:eastAsia="ko-KR"/>
+        </w:rPr>
+        <w:t xml:space="preserve"> </w:t>
+      </w:r>
+      <w:r>
+        <w:rPr>
+          <w:lang w:eastAsia="ko-KR"/>
+        </w:rPr>
         <w:t>공정</w:t>
       </w:r>
       <w:r>
-        <w:t xml:space="preserve"> </w:t>
-      </w:r>
-      <w:r>
+        <w:rPr>
+          <w:lang w:eastAsia="ko-KR"/>
+        </w:rPr>
+        <w:t xml:space="preserve"> </w:t>
+      </w:r>
+      <w:r>
+        <w:rPr>
+          <w:lang w:eastAsia="ko-KR"/>
+        </w:rPr>
         <w:t>최적화</w:t>
       </w:r>
       <w:r>
-        <w:t xml:space="preserve"> </w:t>
-      </w:r>
-      <w:r>
+        <w:rPr>
+          <w:lang w:eastAsia="ko-KR"/>
+        </w:rPr>
+        <w:t xml:space="preserve"> </w:t>
+      </w:r>
+      <w:r>
+        <w:rPr>
+          <w:lang w:eastAsia="ko-KR"/>
+        </w:rPr>
         <w:t>과정에서</w:t>
       </w:r>
       <w:r>
-        <w:t xml:space="preserve"> </w:t>
-      </w:r>
-      <w:r>
+        <w:rPr>
+          <w:lang w:eastAsia="ko-KR"/>
+        </w:rPr>
+        <w:t xml:space="preserve"> </w:t>
+      </w:r>
+      <w:r>
+        <w:rPr>
+          <w:lang w:eastAsia="ko-KR"/>
+        </w:rPr>
         <w:t>중요한</w:t>
       </w:r>
       <w:r>
-        <w:t xml:space="preserve"> </w:t>
-      </w:r>
-      <w:r>
+        <w:rPr>
+          <w:lang w:eastAsia="ko-KR"/>
+        </w:rPr>
+        <w:t xml:space="preserve"> </w:t>
+      </w:r>
+      <w:r>
+        <w:rPr>
+          <w:lang w:eastAsia="ko-KR"/>
+        </w:rPr>
         <w:t>도구입니다</w:t>
       </w:r>
       <w:r>
+        <w:rPr>
+          <w:lang w:eastAsia="ko-KR"/>
+        </w:rPr>
         <w:t xml:space="preserve">. </w:t>
       </w:r>
       <w:r>
+        <w:rPr>
+          <w:lang w:eastAsia="ko-KR"/>
+        </w:rPr>
         <w:t>특히</w:t>
       </w:r>
       <w:r>
+        <w:rPr>
+          <w:lang w:eastAsia="ko-KR"/>
+        </w:rPr>
         <w:t xml:space="preserve">, </w:t>
       </w:r>
       <w:r>
+        <w:rPr>
+          <w:lang w:eastAsia="ko-KR"/>
+        </w:rPr>
         <w:t>통상적인</w:t>
       </w:r>
       <w:r>
-        <w:t xml:space="preserve"> </w:t>
-      </w:r>
-      <w:r>
+        <w:rPr>
+          <w:lang w:eastAsia="ko-KR"/>
+        </w:rPr>
+        <w:t xml:space="preserve"> </w:t>
+      </w:r>
+      <w:r>
+        <w:rPr>
+          <w:lang w:eastAsia="ko-KR"/>
+        </w:rPr>
         <w:t>방법으로는</w:t>
       </w:r>
       <w:r>
-        <w:t xml:space="preserve"> </w:t>
-      </w:r>
-      <w:r>
+        <w:rPr>
+          <w:lang w:eastAsia="ko-KR"/>
+        </w:rPr>
+        <w:t xml:space="preserve"> </w:t>
+      </w:r>
+      <w:r>
+        <w:rPr>
+          <w:lang w:eastAsia="ko-KR"/>
+        </w:rPr>
         <w:t>표준</w:t>
       </w:r>
       <w:r>
-        <w:t xml:space="preserve"> </w:t>
-      </w:r>
-      <w:r>
+        <w:rPr>
+          <w:lang w:eastAsia="ko-KR"/>
+        </w:rPr>
+        <w:t xml:space="preserve"> </w:t>
+      </w:r>
+      <w:r>
+        <w:rPr>
+          <w:lang w:eastAsia="ko-KR"/>
+        </w:rPr>
         <w:t>오차를</w:t>
       </w:r>
       <w:r>
-        <w:t xml:space="preserve"> </w:t>
-      </w:r>
-      <w:r>
+        <w:rPr>
+          <w:lang w:eastAsia="ko-KR"/>
+        </w:rPr>
+        <w:t xml:space="preserve"> </w:t>
+      </w:r>
+      <w:r>
+        <w:rPr>
+          <w:lang w:eastAsia="ko-KR"/>
+        </w:rPr>
         <w:t>정확히</w:t>
       </w:r>
       <w:r>
-        <w:t xml:space="preserve"> </w:t>
-      </w:r>
-      <w:r>
+        <w:rPr>
+          <w:lang w:eastAsia="ko-KR"/>
+        </w:rPr>
+        <w:t xml:space="preserve"> </w:t>
+      </w:r>
+      <w:r>
+        <w:rPr>
+          <w:lang w:eastAsia="ko-KR"/>
+        </w:rPr>
         <w:t>추정하기</w:t>
       </w:r>
       <w:r>
-        <w:t xml:space="preserve"> </w:t>
-      </w:r>
-      <w:r>
+        <w:rPr>
+          <w:lang w:eastAsia="ko-KR"/>
+        </w:rPr>
+        <w:t xml:space="preserve"> </w:t>
+      </w:r>
+      <w:r>
+        <w:rPr>
+          <w:lang w:eastAsia="ko-KR"/>
+        </w:rPr>
         <w:t>어려운</w:t>
       </w:r>
       <w:r>
-        <w:t xml:space="preserve"> </w:t>
-      </w:r>
-      <w:r>
+        <w:rPr>
+          <w:lang w:eastAsia="ko-KR"/>
+        </w:rPr>
+        <w:t xml:space="preserve"> </w:t>
+      </w:r>
+      <w:r>
+        <w:rPr>
+          <w:lang w:eastAsia="ko-KR"/>
+        </w:rPr>
         <w:t>상황에서</w:t>
       </w:r>
       <w:r>
-        <w:t xml:space="preserve"> </w:t>
-      </w:r>
-      <w:r>
+        <w:rPr>
+          <w:lang w:eastAsia="ko-KR"/>
+        </w:rPr>
+        <w:t xml:space="preserve"> </w:t>
+      </w:r>
+      <w:r>
+        <w:rPr>
+          <w:lang w:eastAsia="ko-KR"/>
+        </w:rPr>
         <w:t>유용합니다</w:t>
       </w:r>
       <w:r>
+        <w:rPr>
+          <w:lang w:eastAsia="ko-KR"/>
+        </w:rPr>
         <w:t xml:space="preserve">. </w:t>
       </w:r>
       <w:r>
+        <w:rPr>
+          <w:lang w:eastAsia="ko-KR"/>
+        </w:rPr>
         <w:t>실제</w:t>
       </w:r>
       <w:r>
-        <w:t xml:space="preserve"> </w:t>
-      </w:r>
-      <w:r>
+        <w:rPr>
+          <w:lang w:eastAsia="ko-KR"/>
+        </w:rPr>
+        <w:t xml:space="preserve"> </w:t>
+      </w:r>
+      <w:r>
+        <w:rPr>
+          <w:lang w:eastAsia="ko-KR"/>
+        </w:rPr>
         <w:t>사례를</w:t>
       </w:r>
       <w:r>
-        <w:t xml:space="preserve"> </w:t>
-      </w:r>
-      <w:r>
+        <w:rPr>
+          <w:lang w:eastAsia="ko-KR"/>
+        </w:rPr>
+        <w:t xml:space="preserve"> </w:t>
+      </w:r>
+      <w:r>
+        <w:rPr>
+          <w:lang w:eastAsia="ko-KR"/>
+        </w:rPr>
         <w:t>통해</w:t>
       </w:r>
       <w:r>
-        <w:t xml:space="preserve"> </w:t>
-      </w:r>
-      <w:r>
+        <w:rPr>
+          <w:lang w:eastAsia="ko-KR"/>
+        </w:rPr>
+        <w:t xml:space="preserve"> </w:t>
+      </w:r>
+      <w:r>
+        <w:rPr>
+          <w:lang w:eastAsia="ko-KR"/>
+        </w:rPr>
         <w:t>살펴본</w:t>
       </w:r>
       <w:r>
-        <w:t xml:space="preserve"> </w:t>
-      </w:r>
-      <w:r>
+        <w:rPr>
+          <w:lang w:eastAsia="ko-KR"/>
+        </w:rPr>
+        <w:t xml:space="preserve"> </w:t>
+      </w:r>
+      <w:r>
+        <w:rPr>
+          <w:lang w:eastAsia="ko-KR"/>
+        </w:rPr>
         <w:t>것처럼</w:t>
       </w:r>
       <w:r>
+        <w:rPr>
+          <w:lang w:eastAsia="ko-KR"/>
+        </w:rPr>
         <w:t xml:space="preserve">, </w:t>
       </w:r>
       <w:r>
+        <w:rPr>
+          <w:lang w:eastAsia="ko-KR"/>
+        </w:rPr>
         <w:t>다양한</w:t>
       </w:r>
       <w:r>
-        <w:t xml:space="preserve"> </w:t>
-      </w:r>
-      <w:r>
+        <w:rPr>
+          <w:lang w:eastAsia="ko-KR"/>
+        </w:rPr>
+        <w:t xml:space="preserve"> </w:t>
+      </w:r>
+      <w:r>
+        <w:rPr>
+          <w:lang w:eastAsia="ko-KR"/>
+        </w:rPr>
         <w:t>공정에서</w:t>
       </w:r>
       <w:r>
-        <w:t xml:space="preserve"> </w:t>
-      </w:r>
-      <w:r>
+        <w:rPr>
+          <w:lang w:eastAsia="ko-KR"/>
+        </w:rPr>
+        <w:t xml:space="preserve"> </w:t>
+      </w:r>
+      <w:r>
+        <w:rPr>
+          <w:lang w:eastAsia="ko-KR"/>
+        </w:rPr>
         <w:t>중요한</w:t>
       </w:r>
       <w:r>
-        <w:t xml:space="preserve"> </w:t>
-      </w:r>
-      <w:r>
+        <w:rPr>
+          <w:lang w:eastAsia="ko-KR"/>
+        </w:rPr>
+        <w:t xml:space="preserve"> </w:t>
+      </w:r>
+      <w:r>
+        <w:rPr>
+          <w:lang w:eastAsia="ko-KR"/>
+        </w:rPr>
         <w:t>효과를</w:t>
       </w:r>
       <w:r>
-        <w:t xml:space="preserve"> </w:t>
-      </w:r>
-      <w:r>
+        <w:rPr>
+          <w:lang w:eastAsia="ko-KR"/>
+        </w:rPr>
+        <w:t xml:space="preserve"> </w:t>
+      </w:r>
+      <w:r>
+        <w:rPr>
+          <w:lang w:eastAsia="ko-KR"/>
+        </w:rPr>
         <w:t>정확히</w:t>
       </w:r>
       <w:r>
-        <w:t xml:space="preserve"> </w:t>
-      </w:r>
-      <w:r>
+        <w:rPr>
+          <w:lang w:eastAsia="ko-KR"/>
+        </w:rPr>
+        <w:t xml:space="preserve"> </w:t>
+      </w:r>
+      <w:r>
+        <w:rPr>
+          <w:lang w:eastAsia="ko-KR"/>
+        </w:rPr>
         <w:t>식별하고</w:t>
       </w:r>
       <w:r>
+        <w:rPr>
+          <w:lang w:eastAsia="ko-KR"/>
+        </w:rPr>
         <w:t xml:space="preserve">, </w:t>
       </w:r>
       <w:r>
+        <w:rPr>
+          <w:lang w:eastAsia="ko-KR"/>
+        </w:rPr>
         <w:t>불필요한</w:t>
       </w:r>
       <w:r>
-        <w:t xml:space="preserve"> </w:t>
-      </w:r>
-      <w:r>
+        <w:rPr>
+          <w:lang w:eastAsia="ko-KR"/>
+        </w:rPr>
+        <w:t xml:space="preserve"> </w:t>
+      </w:r>
+      <w:r>
+        <w:rPr>
+          <w:lang w:eastAsia="ko-KR"/>
+        </w:rPr>
         <w:t>요인에</w:t>
       </w:r>
       <w:r>
-        <w:t xml:space="preserve"> </w:t>
-      </w:r>
-      <w:r>
+        <w:rPr>
+          <w:lang w:eastAsia="ko-KR"/>
+        </w:rPr>
+        <w:t xml:space="preserve"> </w:t>
+      </w:r>
+      <w:r>
+        <w:rPr>
+          <w:lang w:eastAsia="ko-KR"/>
+        </w:rPr>
         <w:t>대해</w:t>
       </w:r>
       <w:r>
-        <w:t xml:space="preserve"> </w:t>
-      </w:r>
-      <w:r>
+        <w:rPr>
+          <w:lang w:eastAsia="ko-KR"/>
+        </w:rPr>
+        <w:t xml:space="preserve"> </w:t>
+      </w:r>
+      <w:r>
+        <w:rPr>
+          <w:lang w:eastAsia="ko-KR"/>
+        </w:rPr>
         <w:t>지나친</w:t>
       </w:r>
       <w:r>
-        <w:t xml:space="preserve"> </w:t>
-      </w:r>
-      <w:r>
+        <w:rPr>
+          <w:lang w:eastAsia="ko-KR"/>
+        </w:rPr>
+        <w:t xml:space="preserve"> </w:t>
+      </w:r>
+      <w:r>
+        <w:rPr>
+          <w:lang w:eastAsia="ko-KR"/>
+        </w:rPr>
         <w:t>최적화를</w:t>
       </w:r>
       <w:r>
-        <w:t xml:space="preserve"> </w:t>
-      </w:r>
-      <w:r>
+        <w:rPr>
+          <w:lang w:eastAsia="ko-KR"/>
+        </w:rPr>
+        <w:t xml:space="preserve"> </w:t>
+      </w:r>
+      <w:r>
+        <w:rPr>
+          <w:lang w:eastAsia="ko-KR"/>
+        </w:rPr>
         <w:t>피할</w:t>
       </w:r>
       <w:r>
-        <w:t xml:space="preserve"> </w:t>
-      </w:r>
-      <w:r>
+        <w:rPr>
+          <w:lang w:eastAsia="ko-KR"/>
+        </w:rPr>
+        <w:t xml:space="preserve"> </w:t>
+      </w:r>
+      <w:r>
+        <w:rPr>
+          <w:lang w:eastAsia="ko-KR"/>
+        </w:rPr>
         <w:t>수</w:t>
       </w:r>
       <w:r>
-        <w:t xml:space="preserve"> </w:t>
-      </w:r>
-      <w:r>
+        <w:rPr>
+          <w:lang w:eastAsia="ko-KR"/>
+        </w:rPr>
+        <w:t xml:space="preserve"> </w:t>
+      </w:r>
+      <w:r>
+        <w:rPr>
+          <w:lang w:eastAsia="ko-KR"/>
+        </w:rPr>
         <w:t>있습니다</w:t>
       </w:r>
       <w:r>
+        <w:rPr>
+          <w:lang w:eastAsia="ko-KR"/>
+        </w:rPr>
         <w:t xml:space="preserve">. </w:t>
       </w:r>
       <w:r>
+        <w:rPr>
+          <w:lang w:eastAsia="ko-KR"/>
+        </w:rPr>
         <w:t>이는</w:t>
       </w:r>
       <w:r>
-        <w:t xml:space="preserve"> </w:t>
-      </w:r>
-      <w:r>
+        <w:rPr>
+          <w:lang w:eastAsia="ko-KR"/>
+        </w:rPr>
+        <w:t xml:space="preserve"> </w:t>
+      </w:r>
+      <w:r>
+        <w:rPr>
+          <w:lang w:eastAsia="ko-KR"/>
+        </w:rPr>
         <w:t>궁극적으로</w:t>
       </w:r>
       <w:r>
-        <w:t xml:space="preserve"> </w:t>
-      </w:r>
-      <w:r>
+        <w:rPr>
+          <w:lang w:eastAsia="ko-KR"/>
+        </w:rPr>
+        <w:t xml:space="preserve"> </w:t>
+      </w:r>
+      <w:r>
+        <w:rPr>
+          <w:lang w:eastAsia="ko-KR"/>
+        </w:rPr>
         <w:t>공정의</w:t>
       </w:r>
       <w:r>
-        <w:t xml:space="preserve"> </w:t>
-      </w:r>
-      <w:r>
+        <w:rPr>
+          <w:lang w:eastAsia="ko-KR"/>
+        </w:rPr>
+        <w:t xml:space="preserve"> </w:t>
+      </w:r>
+      <w:r>
+        <w:rPr>
+          <w:lang w:eastAsia="ko-KR"/>
+        </w:rPr>
         <w:t>효율성을</w:t>
       </w:r>
       <w:r>
-        <w:t xml:space="preserve"> </w:t>
-      </w:r>
-      <w:r>
+        <w:rPr>
+          <w:lang w:eastAsia="ko-KR"/>
+        </w:rPr>
+        <w:t xml:space="preserve"> </w:t>
+      </w:r>
+      <w:r>
+        <w:rPr>
+          <w:lang w:eastAsia="ko-KR"/>
+        </w:rPr>
         <w:t>높이고</w:t>
       </w:r>
       <w:r>
-        <w:t xml:space="preserve"> </w:t>
-      </w:r>
-      <w:r>
+        <w:rPr>
+          <w:lang w:eastAsia="ko-KR"/>
+        </w:rPr>
+        <w:t xml:space="preserve"> </w:t>
+      </w:r>
+      <w:r>
+        <w:rPr>
+          <w:lang w:eastAsia="ko-KR"/>
+        </w:rPr>
         <w:t>비용을</w:t>
       </w:r>
       <w:r>
-        <w:t xml:space="preserve"> </w:t>
-      </w:r>
-      <w:r>
+        <w:rPr>
+          <w:lang w:eastAsia="ko-KR"/>
+        </w:rPr>
+        <w:t xml:space="preserve"> </w:t>
+      </w:r>
+      <w:r>
+        <w:rPr>
+          <w:lang w:eastAsia="ko-KR"/>
+        </w:rPr>
         <w:t>절감하는</w:t>
       </w:r>
       <w:r>
-        <w:t xml:space="preserve"> </w:t>
-      </w:r>
-      <w:r>
+        <w:rPr>
+          <w:lang w:eastAsia="ko-KR"/>
+        </w:rPr>
+        <w:t xml:space="preserve"> </w:t>
+      </w:r>
+      <w:r>
+        <w:rPr>
+          <w:lang w:eastAsia="ko-KR"/>
+        </w:rPr>
         <w:t>데</w:t>
       </w:r>
       <w:r>
-        <w:t xml:space="preserve"> </w:t>
-      </w:r>
-      <w:r>
+        <w:rPr>
+          <w:lang w:eastAsia="ko-KR"/>
+        </w:rPr>
+        <w:t xml:space="preserve"> </w:t>
+      </w:r>
+      <w:r>
+        <w:rPr>
+          <w:lang w:eastAsia="ko-KR"/>
+        </w:rPr>
         <w:t>기여할</w:t>
       </w:r>
       <w:r>
-        <w:t xml:space="preserve"> </w:t>
-      </w:r>
-      <w:r>
+        <w:rPr>
+          <w:lang w:eastAsia="ko-KR"/>
+        </w:rPr>
+        <w:t xml:space="preserve"> </w:t>
+      </w:r>
+      <w:r>
+        <w:rPr>
+          <w:lang w:eastAsia="ko-KR"/>
+        </w:rPr>
         <w:t>수</w:t>
       </w:r>
       <w:r>
-        <w:t xml:space="preserve"> </w:t>
-      </w:r>
-      <w:r>
+        <w:rPr>
+          <w:lang w:eastAsia="ko-KR"/>
+        </w:rPr>
+        <w:t xml:space="preserve"> </w:t>
+      </w:r>
+      <w:r>
+        <w:rPr>
+          <w:lang w:eastAsia="ko-KR"/>
+        </w:rPr>
         <w:t>있습니다</w:t>
       </w:r>
       <w:r>
+        <w:rPr>
+          <w:lang w:eastAsia="ko-KR"/>
+        </w:rPr>
         <w:t>.</w:t>
       </w:r>
     </w:p>
